--- a/week04clustering/hw04/Chaithra-HW4-Clustering-Report.docx
+++ b/week04clustering/hw04/Chaithra-HW4-Clustering-Report.docx
@@ -83,6 +83,7 @@
       <w:r>
         <w:rPr>
           <w:rFonts w:ascii="Avenir Next LT Pro" w:hAnsi="Avenir Next LT Pro"/>
+          <w:noProof/>
         </w:rPr>
         <w:drawing>
           <wp:inline distT="0" distB="0" distL="0" distR="0" wp14:anchorId="7E06802F" wp14:editId="5A708CEC">
@@ -143,6 +144,7 @@
       <w:r>
         <w:rPr>
           <w:rFonts w:ascii="Avenir Next LT Pro" w:hAnsi="Avenir Next LT Pro"/>
+          <w:noProof/>
         </w:rPr>
         <w:drawing>
           <wp:inline distT="0" distB="0" distL="0" distR="0" wp14:anchorId="2A45C14F" wp14:editId="5115B8B5">
@@ -187,18 +189,6 @@
           <w:rFonts w:ascii="Avenir Next LT Pro" w:hAnsi="Avenir Next LT Pro"/>
         </w:rPr>
       </w:pPr>
-      <w:r>
-        <w:rPr>
-          <w:rFonts w:ascii="Avenir Next LT Pro" w:hAnsi="Avenir Next LT Pro"/>
-        </w:rPr>
-        <w:t>Frequency distribution of Essays:</w:t>
-      </w:r>
-      <w:r>
-        <w:rPr>
-          <w:rFonts w:ascii="Avenir Next LT Pro" w:hAnsi="Avenir Next LT Pro"/>
-        </w:rPr>
-        <w:t xml:space="preserve"> Most of the essays are written by Hamilton. </w:t>
-      </w:r>
     </w:p>
     <w:p>
       <w:pPr>
@@ -213,7 +203,257 @@
         </w:rPr>
         <w:lastRenderedPageBreak/>
         <w:drawing>
-          <wp:anchor distT="0" distB="0" distL="114300" distR="114300" simplePos="0" relativeHeight="251663360" behindDoc="0" locked="0" layoutInCell="1" allowOverlap="1" wp14:anchorId="6BF891F5" wp14:editId="06F5F3D3">
+          <wp:anchor distT="0" distB="0" distL="114300" distR="114300" simplePos="0" relativeHeight="251664384" behindDoc="0" locked="0" layoutInCell="1" allowOverlap="1" wp14:anchorId="1C8F5E53" wp14:editId="25875051">
+            <wp:simplePos x="0" y="0"/>
+            <wp:positionH relativeFrom="margin">
+              <wp:align>left</wp:align>
+            </wp:positionH>
+            <wp:positionV relativeFrom="paragraph">
+              <wp:posOffset>283210</wp:posOffset>
+            </wp:positionV>
+            <wp:extent cx="3683000" cy="2933700"/>
+            <wp:effectExtent l="0" t="0" r="0" b="0"/>
+            <wp:wrapSquare wrapText="bothSides"/>
+            <wp:docPr id="12" name="Picture 12" descr="Chart, bar chart&#10;&#10;Description automatically generated"/>
+            <wp:cNvGraphicFramePr>
+              <a:graphicFrameLocks xmlns:a="http://schemas.openxmlformats.org/drawingml/2006/main" noChangeAspect="1"/>
+            </wp:cNvGraphicFramePr>
+            <a:graphic xmlns:a="http://schemas.openxmlformats.org/drawingml/2006/main">
+              <a:graphicData uri="http://schemas.openxmlformats.org/drawingml/2006/picture">
+                <pic:pic xmlns:pic="http://schemas.openxmlformats.org/drawingml/2006/picture">
+                  <pic:nvPicPr>
+                    <pic:cNvPr id="12" name="Picture 12" descr="Chart, bar chart&#10;&#10;Description automatically generated"/>
+                    <pic:cNvPicPr/>
+                  </pic:nvPicPr>
+                  <pic:blipFill>
+                    <a:blip r:embed="rId10">
+                      <a:extLst>
+                        <a:ext uri="{28A0092B-C50C-407E-A947-70E740481C1C}">
+                          <a14:useLocalDpi xmlns:a14="http://schemas.microsoft.com/office/drawing/2010/main" val="0"/>
+                        </a:ext>
+                      </a:extLst>
+                    </a:blip>
+                    <a:stretch>
+                      <a:fillRect/>
+                    </a:stretch>
+                  </pic:blipFill>
+                  <pic:spPr>
+                    <a:xfrm>
+                      <a:off x="0" y="0"/>
+                      <a:ext cx="3683000" cy="2933700"/>
+                    </a:xfrm>
+                    <a:prstGeom prst="rect">
+                      <a:avLst/>
+                    </a:prstGeom>
+                  </pic:spPr>
+                </pic:pic>
+              </a:graphicData>
+            </a:graphic>
+            <wp14:sizeRelH relativeFrom="margin">
+              <wp14:pctWidth>0</wp14:pctWidth>
+            </wp14:sizeRelH>
+            <wp14:sizeRelV relativeFrom="margin">
+              <wp14:pctHeight>0</wp14:pctHeight>
+            </wp14:sizeRelV>
+          </wp:anchor>
+        </w:drawing>
+      </w:r>
+      <w:r>
+        <w:rPr>
+          <w:rFonts w:ascii="Avenir Next LT Pro" w:hAnsi="Avenir Next LT Pro"/>
+        </w:rPr>
+        <w:t>There are no Null values or NAs present in the data.</w:t>
+      </w:r>
+      <w:r>
+        <w:rPr>
+          <w:rFonts w:ascii="Avenir Next LT Pro" w:hAnsi="Avenir Next LT Pro"/>
+        </w:rPr>
+        <w:t xml:space="preserve"> </w:t>
+      </w:r>
+      <w:r>
+        <w:rPr>
+          <w:rFonts w:ascii="Avenir Next LT Pro" w:hAnsi="Avenir Next LT Pro"/>
+        </w:rPr>
+        <w:t>Hence,</w:t>
+      </w:r>
+      <w:r>
+        <w:rPr>
+          <w:rFonts w:ascii="Avenir Next LT Pro" w:hAnsi="Avenir Next LT Pro"/>
+        </w:rPr>
+        <w:t xml:space="preserve"> data cleaning is not needed.</w:t>
+      </w:r>
+    </w:p>
+    <w:p>
+      <w:pPr>
+        <w:rPr>
+          <w:rFonts w:ascii="Avenir Next LT Pro" w:hAnsi="Avenir Next LT Pro"/>
+        </w:rPr>
+      </w:pPr>
+      <w:r>
+        <w:rPr>
+          <w:rFonts w:ascii="Avenir Next LT Pro" w:hAnsi="Avenir Next LT Pro"/>
+          <w:noProof/>
+        </w:rPr>
+        <w:drawing>
+          <wp:inline distT="0" distB="0" distL="0" distR="0" wp14:anchorId="0E1868C2" wp14:editId="51825EAB">
+            <wp:extent cx="4019549" cy="2482850"/>
+            <wp:effectExtent l="0" t="0" r="635" b="0"/>
+            <wp:docPr id="13" name="Picture 13" descr="A picture containing shape&#10;&#10;Description automatically generated"/>
+            <wp:cNvGraphicFramePr>
+              <a:graphicFrameLocks xmlns:a="http://schemas.openxmlformats.org/drawingml/2006/main" noChangeAspect="1"/>
+            </wp:cNvGraphicFramePr>
+            <a:graphic xmlns:a="http://schemas.openxmlformats.org/drawingml/2006/main">
+              <a:graphicData uri="http://schemas.openxmlformats.org/drawingml/2006/picture">
+                <pic:pic xmlns:pic="http://schemas.openxmlformats.org/drawingml/2006/picture">
+                  <pic:nvPicPr>
+                    <pic:cNvPr id="13" name="Picture 13" descr="A picture containing shape&#10;&#10;Description automatically generated"/>
+                    <pic:cNvPicPr/>
+                  </pic:nvPicPr>
+                  <pic:blipFill>
+                    <a:blip r:embed="rId11"/>
+                    <a:stretch>
+                      <a:fillRect/>
+                    </a:stretch>
+                  </pic:blipFill>
+                  <pic:spPr>
+                    <a:xfrm>
+                      <a:off x="0" y="0"/>
+                      <a:ext cx="4022928" cy="2484937"/>
+                    </a:xfrm>
+                    <a:prstGeom prst="rect">
+                      <a:avLst/>
+                    </a:prstGeom>
+                  </pic:spPr>
+                </pic:pic>
+              </a:graphicData>
+            </a:graphic>
+          </wp:inline>
+        </w:drawing>
+      </w:r>
+    </w:p>
+    <w:p>
+      <w:pPr>
+        <w:rPr>
+          <w:rFonts w:ascii="Avenir Next LT Pro" w:hAnsi="Avenir Next LT Pro"/>
+        </w:rPr>
+      </w:pPr>
+    </w:p>
+    <w:p>
+      <w:pPr>
+        <w:rPr>
+          <w:rFonts w:ascii="Avenir Next LT Pro" w:hAnsi="Avenir Next LT Pro"/>
+        </w:rPr>
+      </w:pPr>
+    </w:p>
+    <w:p>
+      <w:pPr>
+        <w:rPr>
+          <w:rFonts w:ascii="Avenir Next LT Pro" w:hAnsi="Avenir Next LT Pro"/>
+        </w:rPr>
+      </w:pPr>
+    </w:p>
+    <w:p>
+      <w:pPr>
+        <w:rPr>
+          <w:rFonts w:ascii="Avenir Next LT Pro" w:hAnsi="Avenir Next LT Pro"/>
+        </w:rPr>
+      </w:pPr>
+    </w:p>
+    <w:p>
+      <w:pPr>
+        <w:rPr>
+          <w:rFonts w:ascii="Avenir Next LT Pro" w:hAnsi="Avenir Next LT Pro"/>
+        </w:rPr>
+      </w:pPr>
+    </w:p>
+    <w:p>
+      <w:pPr>
+        <w:rPr>
+          <w:rFonts w:ascii="Avenir Next LT Pro" w:hAnsi="Avenir Next LT Pro"/>
+        </w:rPr>
+      </w:pPr>
+    </w:p>
+    <w:p>
+      <w:pPr>
+        <w:rPr>
+          <w:rFonts w:ascii="Avenir Next LT Pro" w:hAnsi="Avenir Next LT Pro"/>
+        </w:rPr>
+      </w:pPr>
+    </w:p>
+    <w:p>
+      <w:pPr>
+        <w:rPr>
+          <w:rFonts w:ascii="Avenir Next LT Pro" w:hAnsi="Avenir Next LT Pro"/>
+        </w:rPr>
+      </w:pPr>
+    </w:p>
+    <w:p>
+      <w:pPr>
+        <w:pStyle w:val="IntenseQuote"/>
+        <w:rPr>
+          <w:rFonts w:ascii="Avenir Next LT Pro" w:hAnsi="Avenir Next LT Pro"/>
+          <w:b/>
+          <w:bCs/>
+          <w:i w:val="0"/>
+          <w:iCs w:val="0"/>
+          <w:color w:val="auto"/>
+          <w:sz w:val="30"/>
+          <w:szCs w:val="30"/>
+        </w:rPr>
+      </w:pPr>
+      <w:r>
+        <w:rPr>
+          <w:rFonts w:ascii="Avenir Next LT Pro" w:hAnsi="Avenir Next LT Pro"/>
+          <w:b/>
+          <w:bCs/>
+          <w:i w:val="0"/>
+          <w:iCs w:val="0"/>
+          <w:color w:val="auto"/>
+          <w:sz w:val="30"/>
+          <w:szCs w:val="30"/>
+        </w:rPr>
+        <w:lastRenderedPageBreak/>
+        <w:t>EXPLORATORY ANALYSIS</w:t>
+      </w:r>
+    </w:p>
+    <w:p>
+      <w:pPr>
+        <w:rPr>
+          <w:rFonts w:ascii="Avenir Next LT Pro" w:hAnsi="Avenir Next LT Pro"/>
+        </w:rPr>
+      </w:pPr>
+      <w:r>
+        <w:rPr>
+          <w:rFonts w:ascii="Avenir Next LT Pro" w:hAnsi="Avenir Next LT Pro"/>
+        </w:rPr>
+        <w:t>Frequency distribution of Essays</w:t>
+      </w:r>
+      <w:r>
+        <w:rPr>
+          <w:rFonts w:ascii="Avenir Next LT Pro" w:hAnsi="Avenir Next LT Pro"/>
+        </w:rPr>
+        <w:t xml:space="preserve"> based on authors.</w:t>
+      </w:r>
+      <w:r>
+        <w:rPr>
+          <w:rFonts w:ascii="Avenir Next LT Pro" w:hAnsi="Avenir Next LT Pro"/>
+        </w:rPr>
+        <w:t xml:space="preserve"> </w:t>
+      </w:r>
+    </w:p>
+    <w:p>
+      <w:pPr>
+        <w:rPr>
+          <w:rFonts w:ascii="Avenir Next LT Pro" w:hAnsi="Avenir Next LT Pro"/>
+        </w:rPr>
+      </w:pPr>
+      <w:r>
+        <w:rPr>
+          <w:rFonts w:ascii="Avenir Next LT Pro" w:hAnsi="Avenir Next LT Pro"/>
+          <w:noProof/>
+        </w:rPr>
+        <w:drawing>
+          <wp:anchor distT="0" distB="0" distL="114300" distR="114300" simplePos="0" relativeHeight="251667456" behindDoc="0" locked="0" layoutInCell="1" allowOverlap="1" wp14:anchorId="31E5D3B2" wp14:editId="58F70EEE">
             <wp:simplePos x="0" y="0"/>
             <wp:positionH relativeFrom="column">
               <wp:posOffset>0</wp:posOffset>
@@ -238,7 +478,7 @@
                     </pic:cNvPicPr>
                   </pic:nvPicPr>
                   <pic:blipFill>
-                    <a:blip r:embed="rId10">
+                    <a:blip r:embed="rId12">
                       <a:extLst>
                         <a:ext uri="{28A0092B-C50C-407E-A947-70E740481C1C}">
                           <a14:useLocalDpi xmlns:a14="http://schemas.microsoft.com/office/drawing/2010/main" val="0"/>
@@ -272,9 +512,10 @@
       <w:r>
         <w:rPr>
           <w:rFonts w:ascii="Avenir Next LT Pro" w:hAnsi="Avenir Next LT Pro"/>
+          <w:noProof/>
         </w:rPr>
         <w:drawing>
-          <wp:inline distT="0" distB="0" distL="0" distR="0" wp14:anchorId="289386A3" wp14:editId="3EA0F0EF">
+          <wp:inline distT="0" distB="0" distL="0" distR="0" wp14:anchorId="1904B44E" wp14:editId="6485C0C4">
             <wp:extent cx="3143412" cy="2025754"/>
             <wp:effectExtent l="0" t="0" r="0" b="0"/>
             <wp:docPr id="11" name="Picture 11" descr="Graphical user interface, application&#10;&#10;Description automatically generated with medium confidence"/>
@@ -289,7 +530,7 @@
                     <pic:cNvPicPr/>
                   </pic:nvPicPr>
                   <pic:blipFill>
-                    <a:blip r:embed="rId11"/>
+                    <a:blip r:embed="rId13"/>
                     <a:stretch>
                       <a:fillRect/>
                     </a:stretch>
@@ -347,34 +588,108 @@
       <w:r>
         <w:rPr>
           <w:rFonts w:ascii="Avenir Next LT Pro" w:hAnsi="Avenir Next LT Pro"/>
-        </w:rPr>
-        <w:t>There are no Null values or NAs present in the data.</w:t>
-      </w:r>
-    </w:p>
-    <w:p>
-      <w:pPr>
-        <w:rPr>
-          <w:rFonts w:ascii="Avenir Next LT Pro" w:hAnsi="Avenir Next LT Pro"/>
-        </w:rPr>
-      </w:pPr>
-      <w:r>
-        <w:rPr>
-          <w:rFonts w:ascii="Avenir Next LT Pro" w:hAnsi="Avenir Next LT Pro"/>
+          <w:highlight w:val="yellow"/>
+        </w:rPr>
+        <w:t>Most of the essays are written by Hamilton.</w:t>
+      </w:r>
+      <w:r>
+        <w:rPr>
+          <w:rFonts w:ascii="Avenir Next LT Pro" w:hAnsi="Avenir Next LT Pro"/>
+        </w:rPr>
+        <w:t xml:space="preserve"> </w:t>
+      </w:r>
+    </w:p>
+    <w:p>
+      <w:pPr>
+        <w:rPr>
+          <w:rFonts w:ascii="Avenir Next LT Pro" w:hAnsi="Avenir Next LT Pro"/>
+        </w:rPr>
+      </w:pPr>
+    </w:p>
+    <w:p>
+      <w:pPr>
+        <w:rPr>
+          <w:rFonts w:ascii="Avenir Next LT Pro" w:hAnsi="Avenir Next LT Pro"/>
+        </w:rPr>
+      </w:pPr>
+    </w:p>
+    <w:p>
+      <w:pPr>
+        <w:rPr>
+          <w:rFonts w:ascii="Avenir Next LT Pro" w:hAnsi="Avenir Next LT Pro"/>
+        </w:rPr>
+      </w:pPr>
+    </w:p>
+    <w:p>
+      <w:pPr>
+        <w:rPr>
+          <w:rFonts w:ascii="Avenir Next LT Pro" w:hAnsi="Avenir Next LT Pro"/>
+        </w:rPr>
+      </w:pPr>
+    </w:p>
+    <w:p>
+      <w:pPr>
+        <w:rPr>
+          <w:rFonts w:ascii="Avenir Next LT Pro" w:hAnsi="Avenir Next LT Pro"/>
+          <w:b/>
+          <w:bCs/>
+        </w:rPr>
+      </w:pPr>
+      <w:r>
+        <w:rPr>
+          <w:rFonts w:ascii="Avenir Next LT Pro" w:hAnsi="Avenir Next LT Pro"/>
+          <w:b/>
+          <w:bCs/>
         </w:rPr>
         <w:lastRenderedPageBreak/>
+        <w:t>Finding pattern in the verbiage of each author</w:t>
+      </w:r>
+      <w:r>
+        <w:rPr>
+          <w:rFonts w:ascii="Avenir Next LT Pro" w:hAnsi="Avenir Next LT Pro"/>
+          <w:b/>
+          <w:bCs/>
+        </w:rPr>
+        <w:t>:</w:t>
+      </w:r>
+    </w:p>
+    <w:p>
+      <w:pPr>
+        <w:rPr>
+          <w:rFonts w:ascii="Avenir Next LT Pro" w:hAnsi="Avenir Next LT Pro"/>
+          <w:b/>
+          <w:bCs/>
+        </w:rPr>
+      </w:pPr>
+      <w:r>
+        <w:rPr>
+          <w:rFonts w:ascii="Avenir Next LT Pro" w:hAnsi="Avenir Next LT Pro"/>
+          <w:b/>
+          <w:bCs/>
+        </w:rPr>
+        <w:t>Madison Essays</w:t>
+      </w:r>
+    </w:p>
+    <w:p>
+      <w:pPr>
+        <w:rPr>
+          <w:rFonts w:ascii="Avenir Next LT Pro" w:hAnsi="Avenir Next LT Pro"/>
+          <w:b/>
+          <w:bCs/>
+        </w:rPr>
+      </w:pPr>
+      <w:r>
+        <w:rPr>
+          <w:rFonts w:ascii="Avenir Next LT Pro" w:hAnsi="Avenir Next LT Pro"/>
+          <w:b/>
+          <w:bCs/>
+          <w:noProof/>
+        </w:rPr>
         <w:drawing>
-          <wp:anchor distT="0" distB="0" distL="114300" distR="114300" simplePos="0" relativeHeight="251664384" behindDoc="0" locked="0" layoutInCell="1" allowOverlap="1" wp14:anchorId="1C8F5E53" wp14:editId="14461AF6">
-            <wp:simplePos x="0" y="0"/>
-            <wp:positionH relativeFrom="column">
-              <wp:posOffset>0</wp:posOffset>
-            </wp:positionH>
-            <wp:positionV relativeFrom="paragraph">
-              <wp:posOffset>0</wp:posOffset>
-            </wp:positionV>
-            <wp:extent cx="4985006" cy="3537132"/>
-            <wp:effectExtent l="0" t="0" r="6350" b="6350"/>
-            <wp:wrapSquare wrapText="bothSides"/>
-            <wp:docPr id="12" name="Picture 12" descr="Chart, bar chart&#10;&#10;Description automatically generated"/>
+          <wp:inline distT="0" distB="0" distL="0" distR="0" wp14:anchorId="75C64E77" wp14:editId="3F243319">
+            <wp:extent cx="8229600" cy="3262630"/>
+            <wp:effectExtent l="0" t="0" r="0" b="0"/>
+            <wp:docPr id="4" name="Picture 4" descr="Background pattern&#10;&#10;Description automatically generated"/>
             <wp:cNvGraphicFramePr>
               <a:graphicFrameLocks xmlns:a="http://schemas.openxmlformats.org/drawingml/2006/main" noChangeAspect="1"/>
             </wp:cNvGraphicFramePr>
@@ -382,193 +697,7 @@
               <a:graphicData uri="http://schemas.openxmlformats.org/drawingml/2006/picture">
                 <pic:pic xmlns:pic="http://schemas.openxmlformats.org/drawingml/2006/picture">
                   <pic:nvPicPr>
-                    <pic:cNvPr id="12" name="Picture 12" descr="Chart, bar chart&#10;&#10;Description automatically generated"/>
-                    <pic:cNvPicPr/>
-                  </pic:nvPicPr>
-                  <pic:blipFill>
-                    <a:blip r:embed="rId12">
-                      <a:extLst>
-                        <a:ext uri="{28A0092B-C50C-407E-A947-70E740481C1C}">
-                          <a14:useLocalDpi xmlns:a14="http://schemas.microsoft.com/office/drawing/2010/main" val="0"/>
-                        </a:ext>
-                      </a:extLst>
-                    </a:blip>
-                    <a:stretch>
-                      <a:fillRect/>
-                    </a:stretch>
-                  </pic:blipFill>
-                  <pic:spPr>
-                    <a:xfrm>
-                      <a:off x="0" y="0"/>
-                      <a:ext cx="4985006" cy="3537132"/>
-                    </a:xfrm>
-                    <a:prstGeom prst="rect">
-                      <a:avLst/>
-                    </a:prstGeom>
-                  </pic:spPr>
-                </pic:pic>
-              </a:graphicData>
-            </a:graphic>
-          </wp:anchor>
-        </w:drawing>
-      </w:r>
-    </w:p>
-    <w:p>
-      <w:pPr>
-        <w:rPr>
-          <w:rFonts w:ascii="Avenir Next LT Pro" w:hAnsi="Avenir Next LT Pro"/>
-        </w:rPr>
-      </w:pPr>
-      <w:r>
-        <w:rPr>
-          <w:rFonts w:ascii="Avenir Next LT Pro" w:hAnsi="Avenir Next LT Pro"/>
-        </w:rPr>
-        <w:lastRenderedPageBreak/>
-        <w:drawing>
-          <wp:inline distT="0" distB="0" distL="0" distR="0" wp14:anchorId="7FEC78CD" wp14:editId="2DE34A88">
-            <wp:extent cx="4515082" cy="3352972"/>
-            <wp:effectExtent l="0" t="0" r="0" b="0"/>
-            <wp:docPr id="13" name="Picture 13" descr="A picture containing shape&#10;&#10;Description automatically generated"/>
-            <wp:cNvGraphicFramePr>
-              <a:graphicFrameLocks xmlns:a="http://schemas.openxmlformats.org/drawingml/2006/main" noChangeAspect="1"/>
-            </wp:cNvGraphicFramePr>
-            <a:graphic xmlns:a="http://schemas.openxmlformats.org/drawingml/2006/main">
-              <a:graphicData uri="http://schemas.openxmlformats.org/drawingml/2006/picture">
-                <pic:pic xmlns:pic="http://schemas.openxmlformats.org/drawingml/2006/picture">
-                  <pic:nvPicPr>
-                    <pic:cNvPr id="13" name="Picture 13" descr="A picture containing shape&#10;&#10;Description automatically generated"/>
-                    <pic:cNvPicPr/>
-                  </pic:nvPicPr>
-                  <pic:blipFill>
-                    <a:blip r:embed="rId13"/>
-                    <a:stretch>
-                      <a:fillRect/>
-                    </a:stretch>
-                  </pic:blipFill>
-                  <pic:spPr>
-                    <a:xfrm>
-                      <a:off x="0" y="0"/>
-                      <a:ext cx="4515082" cy="3352972"/>
-                    </a:xfrm>
-                    <a:prstGeom prst="rect">
-                      <a:avLst/>
-                    </a:prstGeom>
-                  </pic:spPr>
-                </pic:pic>
-              </a:graphicData>
-            </a:graphic>
-          </wp:inline>
-        </w:drawing>
-      </w:r>
-    </w:p>
-    <w:p>
-      <w:pPr>
-        <w:rPr>
-          <w:rFonts w:ascii="Avenir Next LT Pro" w:hAnsi="Avenir Next LT Pro"/>
-        </w:rPr>
-      </w:pPr>
-    </w:p>
-    <w:p>
-      <w:pPr>
-        <w:rPr>
-          <w:rFonts w:ascii="Avenir Next LT Pro" w:hAnsi="Avenir Next LT Pro"/>
-        </w:rPr>
-      </w:pPr>
-    </w:p>
-    <w:p>
-      <w:pPr>
-        <w:rPr>
-          <w:rFonts w:ascii="Avenir Next LT Pro" w:hAnsi="Avenir Next LT Pro"/>
-        </w:rPr>
-      </w:pPr>
-    </w:p>
-    <w:p>
-      <w:pPr>
-        <w:rPr>
-          <w:rFonts w:ascii="Avenir Next LT Pro" w:hAnsi="Avenir Next LT Pro"/>
-        </w:rPr>
-      </w:pPr>
-    </w:p>
-    <w:p>
-      <w:pPr>
-        <w:rPr>
-          <w:rFonts w:ascii="Avenir Next LT Pro" w:hAnsi="Avenir Next LT Pro"/>
-        </w:rPr>
-      </w:pPr>
-    </w:p>
-    <w:p>
-      <w:pPr>
-        <w:rPr>
-          <w:rFonts w:ascii="Avenir Next LT Pro" w:hAnsi="Avenir Next LT Pro"/>
-        </w:rPr>
-      </w:pPr>
-    </w:p>
-    <w:p>
-      <w:pPr>
-        <w:pStyle w:val="IntenseQuote"/>
-        <w:rPr>
-          <w:rFonts w:ascii="Avenir Next LT Pro" w:hAnsi="Avenir Next LT Pro"/>
-          <w:b/>
-          <w:bCs/>
-          <w:i w:val="0"/>
-          <w:iCs w:val="0"/>
-          <w:color w:val="auto"/>
-          <w:sz w:val="30"/>
-          <w:szCs w:val="30"/>
-        </w:rPr>
-      </w:pPr>
-      <w:r>
-        <w:rPr>
-          <w:rFonts w:ascii="Avenir Next LT Pro" w:hAnsi="Avenir Next LT Pro"/>
-          <w:b/>
-          <w:bCs/>
-          <w:i w:val="0"/>
-          <w:iCs w:val="0"/>
-          <w:color w:val="auto"/>
-          <w:sz w:val="30"/>
-          <w:szCs w:val="30"/>
-        </w:rPr>
-        <w:lastRenderedPageBreak/>
-        <w:t>K – Means Clustering</w:t>
-      </w:r>
-    </w:p>
-    <w:p>
-      <w:pPr>
-        <w:rPr>
-          <w:rFonts w:ascii="Avenir Next LT Pro" w:hAnsi="Avenir Next LT Pro"/>
-        </w:rPr>
-      </w:pPr>
-      <w:r>
-        <w:rPr>
-          <w:rFonts w:ascii="Avenir Next LT Pro" w:hAnsi="Avenir Next LT Pro"/>
-        </w:rPr>
-        <w:t>From the elbow method, optimal number of clusters found to be 5.</w:t>
-      </w:r>
-    </w:p>
-    <w:p>
-      <w:pPr>
-        <w:rPr>
-          <w:rFonts w:ascii="Avenir Next LT Pro" w:hAnsi="Avenir Next LT Pro"/>
-        </w:rPr>
-      </w:pPr>
-      <w:r>
-        <w:rPr>
-          <w:rFonts w:ascii="Avenir Next LT Pro" w:hAnsi="Avenir Next LT Pro"/>
-          <w:noProof/>
-        </w:rPr>
-        <w:drawing>
-          <wp:inline distT="0" distB="0" distL="0" distR="0" wp14:anchorId="686512AE" wp14:editId="07B6E239">
-            <wp:extent cx="4940300" cy="3492500"/>
-            <wp:effectExtent l="0" t="0" r="0" b="0"/>
-            <wp:docPr id="14" name="Picture 14" descr="Chart, line chart&#10;&#10;Description automatically generated"/>
-            <wp:cNvGraphicFramePr>
-              <a:graphicFrameLocks xmlns:a="http://schemas.openxmlformats.org/drawingml/2006/main" noChangeAspect="1"/>
-            </wp:cNvGraphicFramePr>
-            <a:graphic xmlns:a="http://schemas.openxmlformats.org/drawingml/2006/main">
-              <a:graphicData uri="http://schemas.openxmlformats.org/drawingml/2006/picture">
-                <pic:pic xmlns:pic="http://schemas.openxmlformats.org/drawingml/2006/picture">
-                  <pic:nvPicPr>
-                    <pic:cNvPr id="14" name="Picture 14" descr="Chart, line chart&#10;&#10;Description automatically generated"/>
+                    <pic:cNvPr id="4" name="Picture 4" descr="Background pattern&#10;&#10;Description automatically generated"/>
                     <pic:cNvPicPr>
                       <a:picLocks noChangeAspect="1" noChangeArrowheads="1"/>
                     </pic:cNvPicPr>
@@ -589,7 +718,7 @@
                   <pic:spPr bwMode="auto">
                     <a:xfrm>
                       <a:off x="0" y="0"/>
-                      <a:ext cx="4940300" cy="3492500"/>
+                      <a:ext cx="8229600" cy="3262630"/>
                     </a:xfrm>
                     <a:prstGeom prst="rect">
                       <a:avLst/>
@@ -612,11 +741,54 @@
           <w:rFonts w:ascii="Avenir Next LT Pro" w:hAnsi="Avenir Next LT Pro"/>
         </w:rPr>
       </w:pPr>
-      <w:r>
-        <w:rPr>
-          <w:rFonts w:ascii="Avenir Next LT Pro" w:hAnsi="Avenir Next LT Pro"/>
-        </w:rPr>
-        <w:t>Ran the K-Means clustering algorithm for creating 5 clusters on the federal dataset. Silhouette score of the clusters formed by the algorithm is 0.12.</w:t>
+    </w:p>
+    <w:p>
+      <w:pPr>
+        <w:rPr>
+          <w:rFonts w:ascii="Avenir Next LT Pro" w:hAnsi="Avenir Next LT Pro"/>
+        </w:rPr>
+      </w:pPr>
+    </w:p>
+    <w:p>
+      <w:pPr>
+        <w:rPr>
+          <w:rFonts w:ascii="Avenir Next LT Pro" w:hAnsi="Avenir Next LT Pro"/>
+        </w:rPr>
+      </w:pPr>
+    </w:p>
+    <w:p>
+      <w:pPr>
+        <w:rPr>
+          <w:rFonts w:ascii="Avenir Next LT Pro" w:hAnsi="Avenir Next LT Pro"/>
+        </w:rPr>
+      </w:pPr>
+    </w:p>
+    <w:p>
+      <w:pPr>
+        <w:rPr>
+          <w:rFonts w:ascii="Avenir Next LT Pro" w:hAnsi="Avenir Next LT Pro"/>
+        </w:rPr>
+      </w:pPr>
+    </w:p>
+    <w:p>
+      <w:pPr>
+        <w:rPr>
+          <w:rFonts w:ascii="Avenir Next LT Pro" w:hAnsi="Avenir Next LT Pro"/>
+        </w:rPr>
+      </w:pPr>
+    </w:p>
+    <w:p>
+      <w:pPr>
+        <w:rPr>
+          <w:rFonts w:ascii="Avenir Next LT Pro" w:hAnsi="Avenir Next LT Pro"/>
+        </w:rPr>
+      </w:pPr>
+      <w:r>
+        <w:rPr>
+          <w:rFonts w:ascii="Avenir Next LT Pro" w:hAnsi="Avenir Next LT Pro"/>
+        </w:rPr>
+        <w:lastRenderedPageBreak/>
+        <w:t>Hamilton Essays</w:t>
       </w:r>
     </w:p>
     <w:p>
@@ -630,20 +802,11 @@
           <w:rFonts w:ascii="Avenir Next LT Pro" w:hAnsi="Avenir Next LT Pro"/>
           <w:noProof/>
         </w:rPr>
-        <w:lastRenderedPageBreak/>
         <w:drawing>
-          <wp:anchor distT="0" distB="0" distL="114300" distR="114300" simplePos="0" relativeHeight="251665408" behindDoc="0" locked="0" layoutInCell="1" allowOverlap="1" wp14:anchorId="6F529BAE" wp14:editId="5D1FE8F5">
-            <wp:simplePos x="0" y="0"/>
-            <wp:positionH relativeFrom="column">
-              <wp:posOffset>0</wp:posOffset>
-            </wp:positionH>
-            <wp:positionV relativeFrom="paragraph">
-              <wp:posOffset>0</wp:posOffset>
-            </wp:positionV>
-            <wp:extent cx="4851400" cy="3492500"/>
-            <wp:effectExtent l="0" t="0" r="0" b="0"/>
-            <wp:wrapSquare wrapText="bothSides"/>
-            <wp:docPr id="15" name="Picture 15" descr="Chart&#10;&#10;Description automatically generated"/>
+          <wp:inline distT="0" distB="0" distL="0" distR="0" wp14:anchorId="26832A7D" wp14:editId="4DD932D5">
+            <wp:extent cx="8229600" cy="3275330"/>
+            <wp:effectExtent l="0" t="0" r="0" b="1270"/>
+            <wp:docPr id="20" name="Picture 20" descr="A picture containing text&#10;&#10;Description automatically generated"/>
             <wp:cNvGraphicFramePr>
               <a:graphicFrameLocks xmlns:a="http://schemas.openxmlformats.org/drawingml/2006/main" noChangeAspect="1"/>
             </wp:cNvGraphicFramePr>
@@ -651,7 +814,7 @@
               <a:graphicData uri="http://schemas.openxmlformats.org/drawingml/2006/picture">
                 <pic:pic xmlns:pic="http://schemas.openxmlformats.org/drawingml/2006/picture">
                   <pic:nvPicPr>
-                    <pic:cNvPr id="15" name="Picture 15" descr="Chart&#10;&#10;Description automatically generated"/>
+                    <pic:cNvPr id="20" name="Picture 20" descr="A picture containing text&#10;&#10;Description automatically generated"/>
                     <pic:cNvPicPr>
                       <a:picLocks noChangeAspect="1" noChangeArrowheads="1"/>
                     </pic:cNvPicPr>
@@ -672,7 +835,7 @@
                   <pic:spPr bwMode="auto">
                     <a:xfrm>
                       <a:off x="0" y="0"/>
-                      <a:ext cx="4851400" cy="3492500"/>
+                      <a:ext cx="8229600" cy="3275330"/>
                     </a:xfrm>
                     <a:prstGeom prst="rect">
                       <a:avLst/>
@@ -685,24 +848,89 @@
                 </pic:pic>
               </a:graphicData>
             </a:graphic>
-          </wp:anchor>
+          </wp:inline>
         </w:drawing>
       </w:r>
-      <w:r>
-        <w:rPr>
+    </w:p>
+    <w:p>
+      <w:pPr>
+        <w:rPr>
+          <w:rFonts w:ascii="Avenir Next LT Pro" w:hAnsi="Avenir Next LT Pro"/>
+        </w:rPr>
+      </w:pPr>
+    </w:p>
+    <w:p>
+      <w:pPr>
+        <w:rPr>
+          <w:rFonts w:ascii="Avenir Next LT Pro" w:hAnsi="Avenir Next LT Pro"/>
+        </w:rPr>
+      </w:pPr>
+    </w:p>
+    <w:p>
+      <w:pPr>
+        <w:rPr>
+          <w:rFonts w:ascii="Avenir Next LT Pro" w:hAnsi="Avenir Next LT Pro"/>
+        </w:rPr>
+      </w:pPr>
+    </w:p>
+    <w:p>
+      <w:pPr>
+        <w:rPr>
+          <w:rFonts w:ascii="Avenir Next LT Pro" w:hAnsi="Avenir Next LT Pro"/>
+        </w:rPr>
+      </w:pPr>
+    </w:p>
+    <w:p>
+      <w:pPr>
+        <w:rPr>
+          <w:rFonts w:ascii="Avenir Next LT Pro" w:hAnsi="Avenir Next LT Pro"/>
+        </w:rPr>
+      </w:pPr>
+    </w:p>
+    <w:p>
+      <w:pPr>
+        <w:rPr>
+          <w:rFonts w:ascii="Avenir Next LT Pro" w:hAnsi="Avenir Next LT Pro"/>
+        </w:rPr>
+      </w:pPr>
+    </w:p>
+    <w:p>
+      <w:pPr>
+        <w:rPr>
+          <w:rFonts w:ascii="Avenir Next LT Pro" w:hAnsi="Avenir Next LT Pro"/>
+        </w:rPr>
+      </w:pPr>
+    </w:p>
+    <w:p>
+      <w:pPr>
+        <w:rPr>
+          <w:rFonts w:ascii="Avenir Next LT Pro" w:hAnsi="Avenir Next LT Pro"/>
+        </w:rPr>
+      </w:pPr>
+      <w:r>
+        <w:rPr>
+          <w:rFonts w:ascii="Avenir Next LT Pro" w:hAnsi="Avenir Next LT Pro"/>
+        </w:rPr>
+        <w:lastRenderedPageBreak/>
+        <w:t>Disputed Essays:</w:t>
+      </w:r>
+    </w:p>
+    <w:p>
+      <w:pPr>
+        <w:rPr>
+          <w:rFonts w:ascii="Avenir Next LT Pro" w:hAnsi="Avenir Next LT Pro"/>
+        </w:rPr>
+      </w:pPr>
+      <w:r>
+        <w:rPr>
+          <w:rFonts w:ascii="Avenir Next LT Pro" w:hAnsi="Avenir Next LT Pro"/>
           <w:noProof/>
         </w:rPr>
-        <w:t xml:space="preserve"> </w:t>
-      </w:r>
-      <w:r>
-        <w:rPr>
-          <w:rFonts w:ascii="Avenir Next LT Pro" w:hAnsi="Avenir Next LT Pro"/>
-        </w:rPr>
         <w:drawing>
-          <wp:inline distT="0" distB="0" distL="0" distR="0" wp14:anchorId="267D4919" wp14:editId="2F6A1827">
-            <wp:extent cx="4407126" cy="1270065"/>
-            <wp:effectExtent l="0" t="0" r="0" b="6350"/>
-            <wp:docPr id="16" name="Picture 16" descr="Graphical user interface, text, application, email&#10;&#10;Description automatically generated"/>
+          <wp:inline distT="0" distB="0" distL="0" distR="0" wp14:anchorId="39697098" wp14:editId="25E57C74">
+            <wp:extent cx="8229600" cy="3275330"/>
+            <wp:effectExtent l="0" t="0" r="0" b="1270"/>
+            <wp:docPr id="21" name="Picture 21" descr="Background pattern&#10;&#10;Description automatically generated with medium confidence"/>
             <wp:cNvGraphicFramePr>
               <a:graphicFrameLocks xmlns:a="http://schemas.openxmlformats.org/drawingml/2006/main" noChangeAspect="1"/>
             </wp:cNvGraphicFramePr>
@@ -710,23 +938,36 @@
               <a:graphicData uri="http://schemas.openxmlformats.org/drawingml/2006/picture">
                 <pic:pic xmlns:pic="http://schemas.openxmlformats.org/drawingml/2006/picture">
                   <pic:nvPicPr>
-                    <pic:cNvPr id="16" name="Picture 16" descr="Graphical user interface, text, application, email&#10;&#10;Description automatically generated"/>
-                    <pic:cNvPicPr/>
+                    <pic:cNvPr id="21" name="Picture 21" descr="Background pattern&#10;&#10;Description automatically generated with medium confidence"/>
+                    <pic:cNvPicPr>
+                      <a:picLocks noChangeAspect="1" noChangeArrowheads="1"/>
+                    </pic:cNvPicPr>
                   </pic:nvPicPr>
                   <pic:blipFill>
-                    <a:blip r:embed="rId16"/>
+                    <a:blip r:embed="rId16">
+                      <a:extLst>
+                        <a:ext uri="{28A0092B-C50C-407E-A947-70E740481C1C}">
+                          <a14:useLocalDpi xmlns:a14="http://schemas.microsoft.com/office/drawing/2010/main" val="0"/>
+                        </a:ext>
+                      </a:extLst>
+                    </a:blip>
+                    <a:srcRect/>
                     <a:stretch>
                       <a:fillRect/>
                     </a:stretch>
                   </pic:blipFill>
-                  <pic:spPr>
+                  <pic:spPr bwMode="auto">
                     <a:xfrm>
                       <a:off x="0" y="0"/>
-                      <a:ext cx="4407126" cy="1270065"/>
+                      <a:ext cx="8229600" cy="3275330"/>
                     </a:xfrm>
                     <a:prstGeom prst="rect">
                       <a:avLst/>
                     </a:prstGeom>
+                    <a:noFill/>
+                    <a:ln>
+                      <a:noFill/>
+                    </a:ln>
                   </pic:spPr>
                 </pic:pic>
               </a:graphicData>
@@ -748,49 +989,105 @@
           <w:rFonts w:ascii="Avenir Next LT Pro" w:hAnsi="Avenir Next LT Pro"/>
         </w:rPr>
       </w:pPr>
-    </w:p>
-    <w:p>
-      <w:pPr>
-        <w:rPr>
-          <w:rFonts w:ascii="Avenir Next LT Pro" w:hAnsi="Avenir Next LT Pro"/>
-        </w:rPr>
-      </w:pPr>
-    </w:p>
-    <w:p>
-      <w:pPr>
-        <w:rPr>
-          <w:rFonts w:ascii="Avenir Next LT Pro" w:hAnsi="Avenir Next LT Pro"/>
-        </w:rPr>
-      </w:pPr>
-      <w:r>
-        <w:rPr>
-          <w:rFonts w:ascii="Avenir Next LT Pro" w:hAnsi="Avenir Next LT Pro"/>
+      <w:r>
+        <w:rPr>
+          <w:rFonts w:ascii="Avenir Next LT Pro" w:hAnsi="Avenir Next LT Pro"/>
+        </w:rPr>
+        <w:t xml:space="preserve">It was very difficult to find any pattern in the essays. </w:t>
+      </w:r>
+      <w:r>
+        <w:rPr>
+          <w:rFonts w:ascii="Avenir Next LT Pro" w:hAnsi="Avenir Next LT Pro"/>
+        </w:rPr>
+        <w:t>Most of the words given in the CSV file seems to be stop words.</w:t>
+      </w:r>
+    </w:p>
+    <w:p>
+      <w:pPr>
+        <w:rPr>
+          <w:rFonts w:ascii="Avenir Next LT Pro" w:hAnsi="Avenir Next LT Pro"/>
+        </w:rPr>
+      </w:pPr>
+      <w:r>
+        <w:rPr>
+          <w:rFonts w:ascii="Avenir Next LT Pro" w:hAnsi="Avenir Next LT Pro"/>
+        </w:rPr>
+        <w:t>Maybe we need to analyze the raw text files of all the papers</w:t>
+      </w:r>
+      <w:r>
+        <w:rPr>
+          <w:rFonts w:ascii="Avenir Next LT Pro" w:hAnsi="Avenir Next LT Pro"/>
+        </w:rPr>
+        <w:t xml:space="preserve"> to find out any specific word pattern between the authors.</w:t>
+      </w:r>
+    </w:p>
+    <w:p>
+      <w:pPr>
+        <w:rPr>
+          <w:rFonts w:ascii="Avenir Next LT Pro" w:hAnsi="Avenir Next LT Pro"/>
+        </w:rPr>
+      </w:pPr>
+    </w:p>
+    <w:p>
+      <w:pPr>
+        <w:rPr>
+          <w:rFonts w:ascii="Avenir Next LT Pro" w:hAnsi="Avenir Next LT Pro"/>
+        </w:rPr>
+      </w:pPr>
+    </w:p>
+    <w:p>
+      <w:pPr>
+        <w:pStyle w:val="IntenseQuote"/>
+        <w:rPr>
+          <w:rFonts w:ascii="Avenir Next LT Pro" w:hAnsi="Avenir Next LT Pro"/>
+          <w:b/>
+          <w:bCs/>
+          <w:i w:val="0"/>
+          <w:iCs w:val="0"/>
+          <w:color w:val="auto"/>
+          <w:sz w:val="30"/>
+          <w:szCs w:val="30"/>
+        </w:rPr>
+      </w:pPr>
+      <w:r>
+        <w:rPr>
+          <w:rFonts w:ascii="Avenir Next LT Pro" w:hAnsi="Avenir Next LT Pro"/>
+          <w:b/>
+          <w:bCs/>
+          <w:i w:val="0"/>
+          <w:iCs w:val="0"/>
+          <w:color w:val="auto"/>
+          <w:sz w:val="30"/>
+          <w:szCs w:val="30"/>
         </w:rPr>
         <w:lastRenderedPageBreak/>
-        <w:t xml:space="preserve">F1 score of the classification obtained is </w:t>
-      </w:r>
-      <w:r>
-        <w:rPr>
-          <w:rFonts w:ascii="Avenir Next LT Pro" w:hAnsi="Avenir Next LT Pro"/>
-        </w:rPr>
-        <w:t>0.58</w:t>
-      </w:r>
-    </w:p>
-    <w:p>
-      <w:pPr>
-        <w:rPr>
-          <w:rFonts w:ascii="Avenir Next LT Pro" w:hAnsi="Avenir Next LT Pro"/>
-        </w:rPr>
-      </w:pPr>
-      <w:r>
-        <w:rPr>
-          <w:rFonts w:ascii="Avenir Next LT Pro" w:hAnsi="Avenir Next LT Pro"/>
+        <w:t>K – Means Clustering</w:t>
+      </w:r>
+    </w:p>
+    <w:p>
+      <w:pPr>
+        <w:rPr>
+          <w:rFonts w:ascii="Avenir Next LT Pro" w:hAnsi="Avenir Next LT Pro"/>
+        </w:rPr>
+      </w:pPr>
+      <w:r>
+        <w:rPr>
+          <w:rFonts w:ascii="Avenir Next LT Pro" w:hAnsi="Avenir Next LT Pro"/>
+          <w:noProof/>
         </w:rPr>
         <w:drawing>
-          <wp:inline distT="0" distB="0" distL="0" distR="0" wp14:anchorId="77D3FC84" wp14:editId="1A8B44A6">
-            <wp:extent cx="6724996" cy="730288"/>
+          <wp:anchor distT="0" distB="0" distL="114300" distR="114300" simplePos="0" relativeHeight="251668480" behindDoc="0" locked="0" layoutInCell="1" allowOverlap="1" wp14:anchorId="794DDE63" wp14:editId="46D8864F">
+            <wp:simplePos x="0" y="0"/>
+            <wp:positionH relativeFrom="margin">
+              <wp:align>left</wp:align>
+            </wp:positionH>
+            <wp:positionV relativeFrom="paragraph">
+              <wp:posOffset>281305</wp:posOffset>
+            </wp:positionV>
+            <wp:extent cx="4933950" cy="2882265"/>
             <wp:effectExtent l="0" t="0" r="0" b="0"/>
-            <wp:docPr id="17" name="Picture 17"/>
+            <wp:wrapSquare wrapText="bothSides"/>
+            <wp:docPr id="22" name="Picture 22" descr="Chart, line chart&#10;&#10;Description automatically generated"/>
             <wp:cNvGraphicFramePr>
               <a:graphicFrameLocks xmlns:a="http://schemas.openxmlformats.org/drawingml/2006/main" noChangeAspect="1"/>
             </wp:cNvGraphicFramePr>
@@ -798,102 +1095,200 @@
               <a:graphicData uri="http://schemas.openxmlformats.org/drawingml/2006/picture">
                 <pic:pic xmlns:pic="http://schemas.openxmlformats.org/drawingml/2006/picture">
                   <pic:nvPicPr>
-                    <pic:cNvPr id="1" name=""/>
-                    <pic:cNvPicPr/>
+                    <pic:cNvPr id="22" name="Picture 22" descr="Chart, line chart&#10;&#10;Description automatically generated"/>
+                    <pic:cNvPicPr>
+                      <a:picLocks noChangeAspect="1" noChangeArrowheads="1"/>
+                    </pic:cNvPicPr>
                   </pic:nvPicPr>
                   <pic:blipFill>
-                    <a:blip r:embed="rId17"/>
+                    <a:blip r:embed="rId17">
+                      <a:extLst>
+                        <a:ext uri="{28A0092B-C50C-407E-A947-70E740481C1C}">
+                          <a14:useLocalDpi xmlns:a14="http://schemas.microsoft.com/office/drawing/2010/main" val="0"/>
+                        </a:ext>
+                      </a:extLst>
+                    </a:blip>
+                    <a:srcRect/>
                     <a:stretch>
                       <a:fillRect/>
                     </a:stretch>
                   </pic:blipFill>
-                  <pic:spPr>
+                  <pic:spPr bwMode="auto">
                     <a:xfrm>
                       <a:off x="0" y="0"/>
-                      <a:ext cx="6724996" cy="730288"/>
+                      <a:ext cx="4933950" cy="2882265"/>
                     </a:xfrm>
                     <a:prstGeom prst="rect">
                       <a:avLst/>
                     </a:prstGeom>
+                    <a:noFill/>
+                    <a:ln>
+                      <a:noFill/>
+                    </a:ln>
                   </pic:spPr>
                 </pic:pic>
               </a:graphicData>
             </a:graphic>
-          </wp:inline>
+            <wp14:sizeRelH relativeFrom="margin">
+              <wp14:pctWidth>0</wp14:pctWidth>
+            </wp14:sizeRelH>
+          </wp:anchor>
         </w:drawing>
       </w:r>
-    </w:p>
-    <w:p>
-      <w:pPr>
-        <w:pStyle w:val="IntenseQuote"/>
-        <w:rPr>
-          <w:rFonts w:ascii="Avenir Next LT Pro" w:hAnsi="Avenir Next LT Pro"/>
-          <w:b/>
-          <w:bCs/>
-          <w:i w:val="0"/>
-          <w:iCs w:val="0"/>
-          <w:color w:val="auto"/>
-          <w:sz w:val="30"/>
-          <w:szCs w:val="30"/>
-        </w:rPr>
-      </w:pPr>
-      <w:r>
-        <w:rPr>
-          <w:rFonts w:ascii="Avenir Next LT Pro" w:hAnsi="Avenir Next LT Pro"/>
-          <w:b/>
-          <w:bCs/>
-          <w:i w:val="0"/>
-          <w:iCs w:val="0"/>
-          <w:color w:val="auto"/>
-          <w:sz w:val="30"/>
-          <w:szCs w:val="30"/>
-        </w:rPr>
-        <w:t>Hierarchical</w:t>
-      </w:r>
-      <w:r>
-        <w:rPr>
-          <w:rFonts w:ascii="Avenir Next LT Pro" w:hAnsi="Avenir Next LT Pro"/>
-          <w:b/>
-          <w:bCs/>
-          <w:i w:val="0"/>
-          <w:iCs w:val="0"/>
-          <w:color w:val="auto"/>
-          <w:sz w:val="30"/>
-          <w:szCs w:val="30"/>
-        </w:rPr>
-        <w:t xml:space="preserve"> Clustering</w:t>
-      </w:r>
-    </w:p>
-    <w:p>
-      <w:pPr>
-        <w:rPr>
-          <w:rFonts w:ascii="Avenir Next LT Pro" w:hAnsi="Avenir Next LT Pro"/>
-        </w:rPr>
-      </w:pPr>
-      <w:r>
-        <w:rPr>
-          <w:rFonts w:ascii="Avenir Next LT Pro" w:hAnsi="Avenir Next LT Pro"/>
-        </w:rPr>
-        <w:t xml:space="preserve">From the dendogram, optimal number of clusters found to be 3 but according to given dataset, 5 clusters are possible [Hamilton, Jay, Hamilton and Madison, Madison, and Disputed]. </w:t>
-      </w:r>
-    </w:p>
-    <w:p>
-      <w:pPr>
-        <w:rPr>
-          <w:rFonts w:ascii="Avenir Next LT Pro" w:hAnsi="Avenir Next LT Pro"/>
-        </w:rPr>
-      </w:pPr>
-      <w:r>
-        <w:rPr>
-          <w:rFonts w:ascii="Avenir Next LT Pro" w:hAnsi="Avenir Next LT Pro"/>
+      <w:r>
+        <w:rPr>
+          <w:rFonts w:ascii="Avenir Next LT Pro" w:hAnsi="Avenir Next LT Pro"/>
+        </w:rPr>
+        <w:t xml:space="preserve">From the elbow method, </w:t>
+      </w:r>
+      <w:r>
+        <w:rPr>
+          <w:rFonts w:ascii="Avenir Next LT Pro" w:hAnsi="Avenir Next LT Pro"/>
+        </w:rPr>
+        <w:t xml:space="preserve">we can conclude that </w:t>
+      </w:r>
+      <w:r>
+        <w:rPr>
+          <w:rFonts w:ascii="Avenir Next LT Pro" w:hAnsi="Avenir Next LT Pro"/>
+        </w:rPr>
+        <w:t xml:space="preserve">optimal number of clusters </w:t>
+      </w:r>
+      <w:r>
+        <w:rPr>
+          <w:rFonts w:ascii="Avenir Next LT Pro" w:hAnsi="Avenir Next LT Pro"/>
+        </w:rPr>
+        <w:t>can be between 3 and 5. But, with the domain knowledge, we can conclude 4 clusters – Hamilton, Madison, HM, and Jay.</w:t>
+      </w:r>
+    </w:p>
+    <w:p>
+      <w:pPr>
+        <w:rPr>
+          <w:rFonts w:ascii="Avenir Next LT Pro" w:hAnsi="Avenir Next LT Pro"/>
+        </w:rPr>
+      </w:pPr>
+    </w:p>
+    <w:p>
+      <w:pPr>
+        <w:rPr>
+          <w:rFonts w:ascii="Avenir Next LT Pro" w:hAnsi="Avenir Next LT Pro"/>
+        </w:rPr>
+      </w:pPr>
+    </w:p>
+    <w:p>
+      <w:pPr>
+        <w:rPr>
+          <w:rFonts w:ascii="Avenir Next LT Pro" w:hAnsi="Avenir Next LT Pro"/>
+        </w:rPr>
+      </w:pPr>
+    </w:p>
+    <w:p>
+      <w:pPr>
+        <w:rPr>
+          <w:rFonts w:ascii="Avenir Next LT Pro" w:hAnsi="Avenir Next LT Pro"/>
+        </w:rPr>
+      </w:pPr>
+    </w:p>
+    <w:p>
+      <w:pPr>
+        <w:rPr>
+          <w:rFonts w:ascii="Avenir Next LT Pro" w:hAnsi="Avenir Next LT Pro"/>
+        </w:rPr>
+      </w:pPr>
+    </w:p>
+    <w:p>
+      <w:pPr>
+        <w:rPr>
+          <w:rFonts w:ascii="Avenir Next LT Pro" w:hAnsi="Avenir Next LT Pro"/>
+        </w:rPr>
+      </w:pPr>
+    </w:p>
+    <w:p>
+      <w:pPr>
+        <w:rPr>
+          <w:rFonts w:ascii="Avenir Next LT Pro" w:hAnsi="Avenir Next LT Pro"/>
+        </w:rPr>
+      </w:pPr>
+    </w:p>
+    <w:p>
+      <w:pPr>
+        <w:rPr>
+          <w:rFonts w:ascii="Avenir Next LT Pro" w:hAnsi="Avenir Next LT Pro"/>
+        </w:rPr>
+      </w:pPr>
+    </w:p>
+    <w:p>
+      <w:pPr>
+        <w:rPr>
+          <w:rFonts w:ascii="Avenir Next LT Pro" w:hAnsi="Avenir Next LT Pro"/>
+        </w:rPr>
+      </w:pPr>
+    </w:p>
+    <w:p>
+      <w:pPr>
+        <w:rPr>
+          <w:rFonts w:ascii="Avenir Next LT Pro" w:hAnsi="Avenir Next LT Pro"/>
+        </w:rPr>
+      </w:pPr>
+    </w:p>
+    <w:p>
+      <w:pPr>
+        <w:rPr>
+          <w:rFonts w:ascii="Avenir Next LT Pro" w:hAnsi="Avenir Next LT Pro"/>
+        </w:rPr>
+      </w:pPr>
+    </w:p>
+    <w:p>
+      <w:pPr>
+        <w:rPr>
+          <w:rFonts w:ascii="Avenir Next LT Pro" w:hAnsi="Avenir Next LT Pro"/>
+        </w:rPr>
+      </w:pPr>
+    </w:p>
+    <w:p>
+      <w:pPr>
+        <w:rPr>
+          <w:rFonts w:ascii="Avenir Next LT Pro" w:hAnsi="Avenir Next LT Pro"/>
+        </w:rPr>
+      </w:pPr>
+    </w:p>
+    <w:p>
+      <w:pPr>
+        <w:rPr>
+          <w:rFonts w:ascii="Avenir Next LT Pro" w:hAnsi="Avenir Next LT Pro"/>
+        </w:rPr>
+      </w:pPr>
+    </w:p>
+    <w:p>
+      <w:pPr>
+        <w:rPr>
+          <w:rFonts w:ascii="Avenir Next LT Pro" w:hAnsi="Avenir Next LT Pro"/>
+        </w:rPr>
+      </w:pPr>
+    </w:p>
+    <w:p>
+      <w:pPr>
+        <w:rPr>
+          <w:rFonts w:ascii="Avenir Next LT Pro" w:hAnsi="Avenir Next LT Pro"/>
+        </w:rPr>
+      </w:pPr>
+      <w:r>
+        <w:rPr>
           <w:noProof/>
         </w:rPr>
         <w:lastRenderedPageBreak/>
         <w:drawing>
-          <wp:inline distT="0" distB="0" distL="0" distR="0" wp14:anchorId="41D2F466" wp14:editId="5BBC184C">
-            <wp:extent cx="6089015" cy="5943600"/>
-            <wp:effectExtent l="0" t="0" r="6985" b="0"/>
-            <wp:docPr id="19" name="Picture 19" descr="Chart&#10;&#10;Description automatically generated"/>
+          <wp:anchor distT="0" distB="0" distL="114300" distR="114300" simplePos="0" relativeHeight="251669504" behindDoc="0" locked="0" layoutInCell="1" allowOverlap="1" wp14:anchorId="14CBC770" wp14:editId="2FF79EF9">
+            <wp:simplePos x="0" y="0"/>
+            <wp:positionH relativeFrom="margin">
+              <wp:align>left</wp:align>
+            </wp:positionH>
+            <wp:positionV relativeFrom="paragraph">
+              <wp:posOffset>283210</wp:posOffset>
+            </wp:positionV>
+            <wp:extent cx="4527550" cy="2898775"/>
+            <wp:effectExtent l="0" t="0" r="6350" b="0"/>
+            <wp:wrapSquare wrapText="bothSides"/>
+            <wp:docPr id="23" name="Picture 23" descr="Chart&#10;&#10;Description automatically generated"/>
             <wp:cNvGraphicFramePr>
               <a:graphicFrameLocks xmlns:a="http://schemas.openxmlformats.org/drawingml/2006/main" noChangeAspect="1"/>
             </wp:cNvGraphicFramePr>
@@ -901,7 +1296,7 @@
               <a:graphicData uri="http://schemas.openxmlformats.org/drawingml/2006/picture">
                 <pic:pic xmlns:pic="http://schemas.openxmlformats.org/drawingml/2006/picture">
                   <pic:nvPicPr>
-                    <pic:cNvPr id="19" name="Picture 19" descr="Chart&#10;&#10;Description automatically generated"/>
+                    <pic:cNvPr id="23" name="Picture 23" descr="Chart&#10;&#10;Description automatically generated"/>
                     <pic:cNvPicPr>
                       <a:picLocks noChangeAspect="1" noChangeArrowheads="1"/>
                     </pic:cNvPicPr>
@@ -922,7 +1317,386 @@
                   <pic:spPr bwMode="auto">
                     <a:xfrm>
                       <a:off x="0" y="0"/>
-                      <a:ext cx="6089015" cy="5943600"/>
+                      <a:ext cx="4527550" cy="2898775"/>
+                    </a:xfrm>
+                    <a:prstGeom prst="rect">
+                      <a:avLst/>
+                    </a:prstGeom>
+                    <a:noFill/>
+                    <a:ln>
+                      <a:noFill/>
+                    </a:ln>
+                  </pic:spPr>
+                </pic:pic>
+              </a:graphicData>
+            </a:graphic>
+            <wp14:sizeRelH relativeFrom="margin">
+              <wp14:pctWidth>0</wp14:pctWidth>
+            </wp14:sizeRelH>
+          </wp:anchor>
+        </w:drawing>
+      </w:r>
+      <w:r>
+        <w:rPr>
+          <w:rFonts w:ascii="Avenir Next LT Pro" w:hAnsi="Avenir Next LT Pro"/>
+        </w:rPr>
+        <w:t xml:space="preserve">K-Means clustering algorithm </w:t>
+      </w:r>
+      <w:r>
+        <w:rPr>
+          <w:rFonts w:ascii="Avenir Next LT Pro" w:hAnsi="Avenir Next LT Pro"/>
+        </w:rPr>
+        <w:t>with 4</w:t>
+      </w:r>
+      <w:r>
+        <w:rPr>
+          <w:rFonts w:ascii="Avenir Next LT Pro" w:hAnsi="Avenir Next LT Pro"/>
+        </w:rPr>
+        <w:t xml:space="preserve"> clusters on the federal dataset</w:t>
+      </w:r>
+      <w:r>
+        <w:rPr>
+          <w:rFonts w:ascii="Avenir Next LT Pro" w:hAnsi="Avenir Next LT Pro"/>
+        </w:rPr>
+        <w:t xml:space="preserve"> resulted in</w:t>
+      </w:r>
+      <w:r>
+        <w:rPr>
+          <w:rFonts w:ascii="Avenir Next LT Pro" w:hAnsi="Avenir Next LT Pro"/>
+        </w:rPr>
+        <w:t xml:space="preserve"> Silhouette score </w:t>
+      </w:r>
+      <w:r>
+        <w:rPr>
+          <w:rFonts w:ascii="Avenir Next LT Pro" w:hAnsi="Avenir Next LT Pro"/>
+        </w:rPr>
+        <w:t>of</w:t>
+      </w:r>
+      <w:r>
+        <w:rPr>
+          <w:rFonts w:ascii="Avenir Next LT Pro" w:hAnsi="Avenir Next LT Pro"/>
+        </w:rPr>
+        <w:t xml:space="preserve"> 0.1</w:t>
+      </w:r>
+      <w:r>
+        <w:rPr>
+          <w:rFonts w:ascii="Avenir Next LT Pro" w:hAnsi="Avenir Next LT Pro"/>
+        </w:rPr>
+        <w:t>1</w:t>
+      </w:r>
+      <w:r>
+        <w:rPr>
+          <w:rFonts w:ascii="Avenir Next LT Pro" w:hAnsi="Avenir Next LT Pro"/>
+        </w:rPr>
+        <w:t>.</w:t>
+      </w:r>
+    </w:p>
+    <w:p>
+      <w:pPr>
+        <w:rPr>
+          <w:rFonts w:ascii="Avenir Next LT Pro" w:hAnsi="Avenir Next LT Pro"/>
+        </w:rPr>
+      </w:pPr>
+      <w:r>
+        <w:rPr>
+          <w:noProof/>
+        </w:rPr>
+        <w:t xml:space="preserve"> </w:t>
+      </w:r>
+      <w:r>
+        <w:rPr>
+          <w:noProof/>
+        </w:rPr>
+        <w:drawing>
+          <wp:inline distT="0" distB="0" distL="0" distR="0" wp14:anchorId="29AE7868" wp14:editId="2BF4D051">
+            <wp:extent cx="3124200" cy="869950"/>
+            <wp:effectExtent l="0" t="0" r="0" b="6350"/>
+            <wp:docPr id="24" name="Picture 24" descr="Text&#10;&#10;Description automatically generated"/>
+            <wp:cNvGraphicFramePr>
+              <a:graphicFrameLocks xmlns:a="http://schemas.openxmlformats.org/drawingml/2006/main" noChangeAspect="1"/>
+            </wp:cNvGraphicFramePr>
+            <a:graphic xmlns:a="http://schemas.openxmlformats.org/drawingml/2006/main">
+              <a:graphicData uri="http://schemas.openxmlformats.org/drawingml/2006/picture">
+                <pic:pic xmlns:pic="http://schemas.openxmlformats.org/drawingml/2006/picture">
+                  <pic:nvPicPr>
+                    <pic:cNvPr id="24" name="Picture 24" descr="Text&#10;&#10;Description automatically generated"/>
+                    <pic:cNvPicPr/>
+                  </pic:nvPicPr>
+                  <pic:blipFill>
+                    <a:blip r:embed="rId19"/>
+                    <a:stretch>
+                      <a:fillRect/>
+                    </a:stretch>
+                  </pic:blipFill>
+                  <pic:spPr>
+                    <a:xfrm>
+                      <a:off x="0" y="0"/>
+                      <a:ext cx="3124362" cy="869995"/>
+                    </a:xfrm>
+                    <a:prstGeom prst="rect">
+                      <a:avLst/>
+                    </a:prstGeom>
+                  </pic:spPr>
+                </pic:pic>
+              </a:graphicData>
+            </a:graphic>
+          </wp:inline>
+        </w:drawing>
+      </w:r>
+    </w:p>
+    <w:p>
+      <w:pPr>
+        <w:rPr>
+          <w:rFonts w:ascii="Avenir Next LT Pro" w:hAnsi="Avenir Next LT Pro"/>
+        </w:rPr>
+      </w:pPr>
+    </w:p>
+    <w:p>
+      <w:pPr>
+        <w:rPr>
+          <w:rFonts w:ascii="Avenir Next LT Pro" w:hAnsi="Avenir Next LT Pro"/>
+        </w:rPr>
+      </w:pPr>
+    </w:p>
+    <w:p>
+      <w:pPr>
+        <w:rPr>
+          <w:rFonts w:ascii="Avenir Next LT Pro" w:hAnsi="Avenir Next LT Pro"/>
+        </w:rPr>
+      </w:pPr>
+    </w:p>
+    <w:p>
+      <w:pPr>
+        <w:rPr>
+          <w:rFonts w:ascii="Avenir Next LT Pro" w:hAnsi="Avenir Next LT Pro"/>
+          <w:noProof/>
+        </w:rPr>
+      </w:pPr>
+    </w:p>
+    <w:p>
+      <w:pPr>
+        <w:rPr>
+          <w:rFonts w:ascii="Avenir Next LT Pro" w:hAnsi="Avenir Next LT Pro"/>
+          <w:noProof/>
+        </w:rPr>
+      </w:pPr>
+    </w:p>
+    <w:p>
+      <w:pPr>
+        <w:rPr>
+          <w:rFonts w:ascii="Avenir Next LT Pro" w:hAnsi="Avenir Next LT Pro"/>
+          <w:noProof/>
+        </w:rPr>
+      </w:pPr>
+    </w:p>
+    <w:p>
+      <w:pPr>
+        <w:rPr>
+          <w:rFonts w:ascii="Avenir Next LT Pro" w:hAnsi="Avenir Next LT Pro"/>
+          <w:noProof/>
+        </w:rPr>
+      </w:pPr>
+    </w:p>
+    <w:p>
+      <w:pPr>
+        <w:rPr>
+          <w:rFonts w:ascii="Avenir Next LT Pro" w:hAnsi="Avenir Next LT Pro"/>
+          <w:noProof/>
+        </w:rPr>
+      </w:pPr>
+      <w:r>
+        <w:rPr>
+          <w:rFonts w:ascii="Avenir Next LT Pro" w:hAnsi="Avenir Next LT Pro"/>
+        </w:rPr>
+        <w:t xml:space="preserve">Silhouette score </w:t>
+      </w:r>
+      <w:r>
+        <w:rPr>
+          <w:rFonts w:ascii="Avenir Next LT Pro" w:hAnsi="Avenir Next LT Pro"/>
+        </w:rPr>
+        <w:t xml:space="preserve">varies between -1 and +1. Closer the </w:t>
+      </w:r>
+      <w:r>
+        <w:rPr>
+          <w:rFonts w:ascii="Avenir Next LT Pro" w:hAnsi="Avenir Next LT Pro"/>
+        </w:rPr>
+        <w:t>Silhouette</w:t>
+      </w:r>
+      <w:r>
+        <w:rPr>
+          <w:rFonts w:ascii="Avenir Next LT Pro" w:hAnsi="Avenir Next LT Pro"/>
+        </w:rPr>
+        <w:t xml:space="preserve"> score to +1, better the clustering.</w:t>
+      </w:r>
+      <w:r>
+        <w:rPr>
+          <w:rFonts w:ascii="Avenir Next LT Pro" w:hAnsi="Avenir Next LT Pro"/>
+        </w:rPr>
+        <w:t xml:space="preserve"> So, 0.11 seems to be a good score but, still there is a room for improvement.</w:t>
+      </w:r>
+    </w:p>
+    <w:p>
+      <w:pPr>
+        <w:rPr>
+          <w:rFonts w:ascii="Avenir Next LT Pro" w:hAnsi="Avenir Next LT Pro"/>
+          <w:noProof/>
+        </w:rPr>
+      </w:pPr>
+    </w:p>
+    <w:p>
+      <w:pPr>
+        <w:rPr>
+          <w:rFonts w:ascii="Avenir Next LT Pro" w:hAnsi="Avenir Next LT Pro"/>
+          <w:noProof/>
+        </w:rPr>
+      </w:pPr>
+    </w:p>
+    <w:p>
+      <w:pPr>
+        <w:rPr>
+          <w:rFonts w:ascii="Avenir Next LT Pro" w:hAnsi="Avenir Next LT Pro"/>
+          <w:noProof/>
+        </w:rPr>
+      </w:pPr>
+    </w:p>
+    <w:p>
+      <w:pPr>
+        <w:rPr>
+          <w:rFonts w:ascii="Avenir Next LT Pro" w:hAnsi="Avenir Next LT Pro"/>
+          <w:noProof/>
+        </w:rPr>
+      </w:pPr>
+    </w:p>
+    <w:p>
+      <w:pPr>
+        <w:rPr>
+          <w:rFonts w:ascii="Avenir Next LT Pro" w:hAnsi="Avenir Next LT Pro"/>
+        </w:rPr>
+      </w:pPr>
+    </w:p>
+    <w:p>
+      <w:pPr>
+        <w:pStyle w:val="IntenseQuote"/>
+        <w:rPr>
+          <w:rFonts w:ascii="Avenir Next LT Pro" w:hAnsi="Avenir Next LT Pro"/>
+          <w:b/>
+          <w:bCs/>
+          <w:i w:val="0"/>
+          <w:iCs w:val="0"/>
+          <w:color w:val="auto"/>
+          <w:sz w:val="30"/>
+          <w:szCs w:val="30"/>
+        </w:rPr>
+      </w:pPr>
+      <w:r>
+        <w:rPr>
+          <w:rFonts w:ascii="Avenir Next LT Pro" w:hAnsi="Avenir Next LT Pro"/>
+          <w:b/>
+          <w:bCs/>
+          <w:i w:val="0"/>
+          <w:iCs w:val="0"/>
+          <w:color w:val="auto"/>
+          <w:sz w:val="30"/>
+          <w:szCs w:val="30"/>
+        </w:rPr>
+        <w:lastRenderedPageBreak/>
+        <w:t>Hierarchical</w:t>
+      </w:r>
+      <w:r>
+        <w:rPr>
+          <w:rFonts w:ascii="Avenir Next LT Pro" w:hAnsi="Avenir Next LT Pro"/>
+          <w:b/>
+          <w:bCs/>
+          <w:i w:val="0"/>
+          <w:iCs w:val="0"/>
+          <w:color w:val="auto"/>
+          <w:sz w:val="30"/>
+          <w:szCs w:val="30"/>
+        </w:rPr>
+        <w:t xml:space="preserve"> Clustering</w:t>
+      </w:r>
+    </w:p>
+    <w:p>
+      <w:pPr>
+        <w:rPr>
+          <w:rFonts w:ascii="Avenir Next LT Pro" w:hAnsi="Avenir Next LT Pro"/>
+        </w:rPr>
+      </w:pPr>
+      <w:r>
+        <w:rPr>
+          <w:rFonts w:ascii="Avenir Next LT Pro" w:hAnsi="Avenir Next LT Pro"/>
+        </w:rPr>
+        <w:t xml:space="preserve">From the dendogram, optimal number of clusters found to be </w:t>
+      </w:r>
+      <w:r>
+        <w:rPr>
+          <w:rFonts w:ascii="Avenir Next LT Pro" w:hAnsi="Avenir Next LT Pro"/>
+        </w:rPr>
+        <w:t>4</w:t>
+      </w:r>
+      <w:r>
+        <w:rPr>
+          <w:rFonts w:ascii="Avenir Next LT Pro" w:hAnsi="Avenir Next LT Pro"/>
+        </w:rPr>
+        <w:t>.</w:t>
+      </w:r>
+      <w:r>
+        <w:rPr>
+          <w:rFonts w:ascii="Avenir Next LT Pro" w:hAnsi="Avenir Next LT Pro"/>
+        </w:rPr>
+        <w:t xml:space="preserve"> </w:t>
+      </w:r>
+      <w:r>
+        <w:rPr>
+          <w:rFonts w:ascii="Avenir Next LT Pro" w:hAnsi="Avenir Next LT Pro"/>
+        </w:rPr>
+        <w:t>The domain knowledge that we have also suggests 4 clusters - Hamilton, Madison, HM, and Jay</w:t>
+      </w:r>
+      <w:r>
+        <w:rPr>
+          <w:rFonts w:ascii="Avenir Next LT Pro" w:hAnsi="Avenir Next LT Pro"/>
+        </w:rPr>
+        <w:t xml:space="preserve"> </w:t>
+      </w:r>
+      <w:r>
+        <w:rPr>
+          <w:rFonts w:ascii="Avenir Next LT Pro" w:hAnsi="Avenir Next LT Pro"/>
+          <w:noProof/>
+        </w:rPr>
+        <w:drawing>
+          <wp:inline distT="0" distB="0" distL="0" distR="0" wp14:anchorId="7A5CEAE4" wp14:editId="792286FA">
+            <wp:extent cx="8915400" cy="4095750"/>
+            <wp:effectExtent l="0" t="0" r="0" b="0"/>
+            <wp:docPr id="25" name="Picture 25" descr="Chart, histogram&#10;&#10;Description automatically generated"/>
+            <wp:cNvGraphicFramePr>
+              <a:graphicFrameLocks xmlns:a="http://schemas.openxmlformats.org/drawingml/2006/main" noChangeAspect="1"/>
+            </wp:cNvGraphicFramePr>
+            <a:graphic xmlns:a="http://schemas.openxmlformats.org/drawingml/2006/main">
+              <a:graphicData uri="http://schemas.openxmlformats.org/drawingml/2006/picture">
+                <pic:pic xmlns:pic="http://schemas.openxmlformats.org/drawingml/2006/picture">
+                  <pic:nvPicPr>
+                    <pic:cNvPr id="25" name="Picture 25" descr="Chart, histogram&#10;&#10;Description automatically generated"/>
+                    <pic:cNvPicPr>
+                      <a:picLocks noChangeAspect="1" noChangeArrowheads="1"/>
+                    </pic:cNvPicPr>
+                  </pic:nvPicPr>
+                  <pic:blipFill>
+                    <a:blip r:embed="rId20">
+                      <a:extLst>
+                        <a:ext uri="{28A0092B-C50C-407E-A947-70E740481C1C}">
+                          <a14:useLocalDpi xmlns:a14="http://schemas.microsoft.com/office/drawing/2010/main" val="0"/>
+                        </a:ext>
+                      </a:extLst>
+                    </a:blip>
+                    <a:srcRect/>
+                    <a:stretch>
+                      <a:fillRect/>
+                    </a:stretch>
+                  </pic:blipFill>
+                  <pic:spPr bwMode="auto">
+                    <a:xfrm>
+                      <a:off x="0" y="0"/>
+                      <a:ext cx="8915400" cy="4095750"/>
                     </a:xfrm>
                     <a:prstGeom prst="rect">
                       <a:avLst/>
@@ -945,24 +1719,214 @@
           <w:rFonts w:ascii="Avenir Next LT Pro" w:hAnsi="Avenir Next LT Pro"/>
         </w:rPr>
       </w:pPr>
-      <w:r>
-        <w:rPr>
-          <w:rFonts w:ascii="Avenir Next LT Pro" w:hAnsi="Avenir Next LT Pro"/>
+    </w:p>
+    <w:p>
+      <w:pPr>
+        <w:pStyle w:val="IntenseQuote"/>
+        <w:rPr>
+          <w:rFonts w:ascii="Avenir Next LT Pro" w:hAnsi="Avenir Next LT Pro"/>
+          <w:b/>
+          <w:bCs/>
+          <w:i w:val="0"/>
+          <w:iCs w:val="0"/>
+          <w:color w:val="auto"/>
+          <w:sz w:val="30"/>
+          <w:szCs w:val="30"/>
+        </w:rPr>
+      </w:pPr>
+      <w:r>
+        <w:rPr>
+          <w:rFonts w:ascii="Avenir Next LT Pro" w:hAnsi="Avenir Next LT Pro"/>
+          <w:b/>
+          <w:bCs/>
+          <w:i w:val="0"/>
+          <w:iCs w:val="0"/>
+          <w:color w:val="auto"/>
+          <w:sz w:val="30"/>
+          <w:szCs w:val="30"/>
         </w:rPr>
         <w:lastRenderedPageBreak/>
-        <w:t xml:space="preserve">Ran the </w:t>
-      </w:r>
-      <w:r>
-        <w:rPr>
-          <w:rFonts w:ascii="Avenir Next LT Pro" w:hAnsi="Avenir Next LT Pro"/>
-        </w:rPr>
-        <w:t>Hierarchical</w:t>
-      </w:r>
-      <w:r>
-        <w:rPr>
-          <w:rFonts w:ascii="Avenir Next LT Pro" w:hAnsi="Avenir Next LT Pro"/>
-        </w:rPr>
-        <w:t xml:space="preserve"> clustering algorithm for creating 5 clusters on the federal dataset.</w:t>
+        <w:t>CONCLUSION</w:t>
+      </w:r>
+    </w:p>
+    <w:p>
+      <w:pPr>
+        <w:rPr>
+          <w:rFonts w:ascii="Avenir Next LT Pro" w:hAnsi="Avenir Next LT Pro"/>
+          <w:b/>
+          <w:bCs/>
+        </w:rPr>
+      </w:pPr>
+      <w:r>
+        <w:rPr>
+          <w:rFonts w:ascii="Avenir Next LT Pro" w:hAnsi="Avenir Next LT Pro"/>
+          <w:b/>
+          <w:bCs/>
+        </w:rPr>
+        <w:t>K - Means Clustering Analysis</w:t>
+      </w:r>
+    </w:p>
+    <w:p>
+      <w:pPr>
+        <w:rPr>
+          <w:rFonts w:ascii="Avenir Next LT Pro" w:hAnsi="Avenir Next LT Pro"/>
+        </w:rPr>
+      </w:pPr>
+      <w:r>
+        <w:rPr>
+          <w:rFonts w:ascii="Avenir Next LT Pro" w:hAnsi="Avenir Next LT Pro"/>
+        </w:rPr>
+        <w:t xml:space="preserve">1. </w:t>
+      </w:r>
+      <w:r>
+        <w:rPr>
+          <w:rFonts w:ascii="Avenir Next LT Pro" w:hAnsi="Avenir Next LT Pro"/>
+        </w:rPr>
+        <w:t xml:space="preserve">From the </w:t>
+      </w:r>
+      <w:r>
+        <w:rPr>
+          <w:rFonts w:ascii="Avenir Next LT Pro" w:hAnsi="Avenir Next LT Pro"/>
+          <w:b/>
+          <w:bCs/>
+        </w:rPr>
+        <w:t>elbow</w:t>
+      </w:r>
+      <w:r>
+        <w:rPr>
+          <w:rFonts w:ascii="Avenir Next LT Pro" w:hAnsi="Avenir Next LT Pro"/>
+        </w:rPr>
+        <w:t xml:space="preserve"> method, </w:t>
+      </w:r>
+      <w:r>
+        <w:rPr>
+          <w:rFonts w:ascii="Avenir Next LT Pro" w:hAnsi="Avenir Next LT Pro"/>
+          <w:b/>
+          <w:bCs/>
+        </w:rPr>
+        <w:t xml:space="preserve">optimal number of clusters </w:t>
+      </w:r>
+      <w:r>
+        <w:rPr>
+          <w:rFonts w:ascii="Avenir Next LT Pro" w:hAnsi="Avenir Next LT Pro"/>
+          <w:b/>
+          <w:bCs/>
+        </w:rPr>
+        <w:t>can be between 3 and</w:t>
+      </w:r>
+      <w:r>
+        <w:rPr>
+          <w:rFonts w:ascii="Avenir Next LT Pro" w:hAnsi="Avenir Next LT Pro"/>
+          <w:b/>
+          <w:bCs/>
+        </w:rPr>
+        <w:t xml:space="preserve"> 5</w:t>
+      </w:r>
+      <w:r>
+        <w:rPr>
+          <w:rFonts w:ascii="Avenir Next LT Pro" w:hAnsi="Avenir Next LT Pro"/>
+          <w:b/>
+          <w:bCs/>
+        </w:rPr>
+        <w:t xml:space="preserve">. </w:t>
+      </w:r>
+      <w:r>
+        <w:rPr>
+          <w:rFonts w:ascii="Avenir Next LT Pro" w:hAnsi="Avenir Next LT Pro"/>
+        </w:rPr>
+        <w:t>According to the domain knowledge that we have, 4 clusters can be created – Hamilton, Jay, Madison, and HM</w:t>
+      </w:r>
+    </w:p>
+    <w:p>
+      <w:pPr>
+        <w:rPr>
+          <w:rFonts w:ascii="Avenir Next LT Pro" w:hAnsi="Avenir Next LT Pro"/>
+        </w:rPr>
+      </w:pPr>
+      <w:r>
+        <w:rPr>
+          <w:rFonts w:ascii="Avenir Next LT Pro" w:hAnsi="Avenir Next LT Pro"/>
+        </w:rPr>
+        <w:t xml:space="preserve">2. </w:t>
+      </w:r>
+      <w:r>
+        <w:rPr>
+          <w:rFonts w:ascii="Avenir Next LT Pro" w:hAnsi="Avenir Next LT Pro"/>
+          <w:b/>
+          <w:bCs/>
+        </w:rPr>
+        <w:t>Silhouette score</w:t>
+      </w:r>
+      <w:r>
+        <w:rPr>
+          <w:rFonts w:ascii="Avenir Next LT Pro" w:hAnsi="Avenir Next LT Pro"/>
+        </w:rPr>
+        <w:t xml:space="preserve"> of </w:t>
+      </w:r>
+      <w:r>
+        <w:rPr>
+          <w:rFonts w:ascii="Avenir Next LT Pro" w:hAnsi="Avenir Next LT Pro"/>
+        </w:rPr>
+        <w:t>the</w:t>
+      </w:r>
+      <w:r>
+        <w:rPr>
+          <w:rFonts w:ascii="Avenir Next LT Pro" w:hAnsi="Avenir Next LT Pro"/>
+        </w:rPr>
+        <w:t xml:space="preserve"> K-means model is </w:t>
+      </w:r>
+      <w:r>
+        <w:rPr>
+          <w:rFonts w:ascii="Avenir Next LT Pro" w:hAnsi="Avenir Next LT Pro"/>
+          <w:b/>
+          <w:bCs/>
+        </w:rPr>
+        <w:t>0.1</w:t>
+      </w:r>
+      <w:r>
+        <w:rPr>
+          <w:rFonts w:ascii="Avenir Next LT Pro" w:hAnsi="Avenir Next LT Pro"/>
+          <w:b/>
+          <w:bCs/>
+        </w:rPr>
+        <w:t>1</w:t>
+      </w:r>
+      <w:r>
+        <w:rPr>
+          <w:rFonts w:ascii="Avenir Next LT Pro" w:hAnsi="Avenir Next LT Pro"/>
+        </w:rPr>
+        <w:t xml:space="preserve">: </w:t>
+      </w:r>
+      <w:r>
+        <w:rPr>
+          <w:rFonts w:ascii="Avenir Next LT Pro" w:hAnsi="Avenir Next LT Pro"/>
+        </w:rPr>
+        <w:t>Silhouette ranges from −1 to +1, where a high value indicates that the object is well matched to its own cluster and poorly matched to neighboring clusters. 0.1</w:t>
+      </w:r>
+      <w:r>
+        <w:rPr>
+          <w:rFonts w:ascii="Avenir Next LT Pro" w:hAnsi="Avenir Next LT Pro"/>
+        </w:rPr>
+        <w:t>1</w:t>
+      </w:r>
+      <w:r>
+        <w:rPr>
+          <w:rFonts w:ascii="Avenir Next LT Pro" w:hAnsi="Avenir Next LT Pro"/>
+        </w:rPr>
+        <w:t xml:space="preserve"> seems to be a good score; clusters are located far apart</w:t>
+      </w:r>
+    </w:p>
+    <w:p>
+      <w:pPr>
+        <w:rPr>
+          <w:rFonts w:ascii="Avenir Next LT Pro" w:hAnsi="Avenir Next LT Pro"/>
+        </w:rPr>
+      </w:pPr>
+      <w:r>
+        <w:rPr>
+          <w:rFonts w:ascii="Avenir Next LT Pro" w:hAnsi="Avenir Next LT Pro"/>
+        </w:rPr>
+        <w:t>3.</w:t>
       </w:r>
       <w:r>
         <w:rPr>
@@ -973,25 +1937,142 @@
       <w:r>
         <w:rPr>
           <w:rFonts w:ascii="Avenir Next LT Pro" w:hAnsi="Avenir Next LT Pro"/>
-        </w:rPr>
-        <w:t xml:space="preserve">F1 score of the classification obtained is </w:t>
-      </w:r>
-      <w:r>
-        <w:rPr>
-          <w:rFonts w:ascii="Avenir Next LT Pro" w:hAnsi="Avenir Next LT Pro"/>
-        </w:rPr>
-        <w:t>0.</w:t>
-      </w:r>
-      <w:r>
-        <w:rPr>
-          <w:rFonts w:ascii="Avenir Next LT Pro" w:hAnsi="Avenir Next LT Pro"/>
-        </w:rPr>
-        <w:t>69</w:t>
-      </w:r>
-    </w:p>
-    <w:p>
-      <w:pPr>
-        <w:spacing w:after="0"/>
+          <w:b/>
+          <w:bCs/>
+        </w:rPr>
+        <w:t>Confusion Matrix</w:t>
+      </w:r>
+      <w:r>
+        <w:rPr>
+          <w:rFonts w:ascii="Avenir Next LT Pro" w:hAnsi="Avenir Next LT Pro"/>
+          <w:b/>
+          <w:bCs/>
+        </w:rPr>
+        <w:t xml:space="preserve">: </w:t>
+      </w:r>
+      <w:r>
+        <w:rPr>
+          <w:rFonts w:ascii="Avenir Next LT Pro" w:hAnsi="Avenir Next LT Pro"/>
+        </w:rPr>
+        <w:t>As per the confusion matrix,</w:t>
+      </w:r>
+    </w:p>
+    <w:p>
+      <w:pPr>
+        <w:rPr>
+          <w:rFonts w:ascii="Avenir Next LT Pro" w:hAnsi="Avenir Next LT Pro"/>
+        </w:rPr>
+      </w:pPr>
+      <w:r>
+        <w:rPr>
+          <w:rFonts w:ascii="Avenir Next LT Pro" w:hAnsi="Avenir Next LT Pro"/>
+        </w:rPr>
+        <w:tab/>
+        <w:t>a. Hamilton</w:t>
+      </w:r>
+      <w:r>
+        <w:rPr>
+          <w:rFonts w:ascii="Avenir Next LT Pro" w:hAnsi="Avenir Next LT Pro"/>
+        </w:rPr>
+        <w:t>’s</w:t>
+      </w:r>
+      <w:r>
+        <w:rPr>
+          <w:rFonts w:ascii="Avenir Next LT Pro" w:hAnsi="Avenir Next LT Pro"/>
+        </w:rPr>
+        <w:t xml:space="preserve"> essays are being grouped in cluster #</w:t>
+      </w:r>
+      <w:r>
+        <w:rPr>
+          <w:rFonts w:ascii="Avenir Next LT Pro" w:hAnsi="Avenir Next LT Pro"/>
+        </w:rPr>
+        <w:t>1</w:t>
+      </w:r>
+      <w:r>
+        <w:rPr>
+          <w:rFonts w:ascii="Avenir Next LT Pro" w:hAnsi="Avenir Next LT Pro"/>
+        </w:rPr>
+        <w:t xml:space="preserve"> and #3</w:t>
+      </w:r>
+    </w:p>
+    <w:p>
+      <w:pPr>
+        <w:rPr>
+          <w:rFonts w:ascii="Avenir Next LT Pro" w:hAnsi="Avenir Next LT Pro"/>
+        </w:rPr>
+      </w:pPr>
+      <w:r>
+        <w:rPr>
+          <w:rFonts w:ascii="Avenir Next LT Pro" w:hAnsi="Avenir Next LT Pro"/>
+        </w:rPr>
+        <w:tab/>
+        <w:t>b. Jay</w:t>
+      </w:r>
+      <w:r>
+        <w:rPr>
+          <w:rFonts w:ascii="Avenir Next LT Pro" w:hAnsi="Avenir Next LT Pro"/>
+        </w:rPr>
+        <w:t>’s</w:t>
+      </w:r>
+      <w:r>
+        <w:rPr>
+          <w:rFonts w:ascii="Avenir Next LT Pro" w:hAnsi="Avenir Next LT Pro"/>
+        </w:rPr>
+        <w:t xml:space="preserve"> essays are being grouped in cluster #</w:t>
+      </w:r>
+      <w:r>
+        <w:rPr>
+          <w:rFonts w:ascii="Avenir Next LT Pro" w:hAnsi="Avenir Next LT Pro"/>
+        </w:rPr>
+        <w:t>2</w:t>
+      </w:r>
+    </w:p>
+    <w:p>
+      <w:pPr>
+        <w:rPr>
+          <w:rFonts w:ascii="Avenir Next LT Pro" w:hAnsi="Avenir Next LT Pro"/>
+        </w:rPr>
+      </w:pPr>
+      <w:r>
+        <w:rPr>
+          <w:rFonts w:ascii="Avenir Next LT Pro" w:hAnsi="Avenir Next LT Pro"/>
+        </w:rPr>
+        <w:tab/>
+        <w:t xml:space="preserve">c.  </w:t>
+      </w:r>
+      <w:r>
+        <w:rPr>
+          <w:rFonts w:ascii="Avenir Next LT Pro" w:hAnsi="Avenir Next LT Pro"/>
+        </w:rPr>
+        <w:t xml:space="preserve">Majority of </w:t>
+      </w:r>
+      <w:r>
+        <w:rPr>
+          <w:rFonts w:ascii="Avenir Next LT Pro" w:hAnsi="Avenir Next LT Pro"/>
+        </w:rPr>
+        <w:t>Madison</w:t>
+      </w:r>
+      <w:r>
+        <w:rPr>
+          <w:rFonts w:ascii="Avenir Next LT Pro" w:hAnsi="Avenir Next LT Pro"/>
+        </w:rPr>
+        <w:t>’s</w:t>
+      </w:r>
+      <w:r>
+        <w:rPr>
+          <w:rFonts w:ascii="Avenir Next LT Pro" w:hAnsi="Avenir Next LT Pro"/>
+        </w:rPr>
+        <w:t xml:space="preserve"> essays are being grouped in cluster #</w:t>
+      </w:r>
+      <w:r>
+        <w:rPr>
+          <w:rFonts w:ascii="Avenir Next LT Pro" w:hAnsi="Avenir Next LT Pro"/>
+        </w:rPr>
+        <w:t>0</w:t>
+      </w:r>
+    </w:p>
+    <w:p>
+      <w:pPr>
         <w:rPr>
           <w:rFonts w:ascii="Avenir Next LT Pro" w:hAnsi="Avenir Next LT Pro"/>
         </w:rPr>
@@ -1001,10 +2082,18 @@
           <w:rFonts w:ascii="Avenir Next LT Pro" w:hAnsi="Avenir Next LT Pro"/>
         </w:rPr>
         <w:drawing>
-          <wp:inline distT="0" distB="0" distL="0" distR="0" wp14:anchorId="330148C0" wp14:editId="5350B95A">
-            <wp:extent cx="6718645" cy="844593"/>
+          <wp:anchor distT="0" distB="0" distL="114300" distR="114300" simplePos="0" relativeHeight="251670528" behindDoc="0" locked="0" layoutInCell="1" allowOverlap="1" wp14:anchorId="7DA1E936" wp14:editId="7F9AE427">
+            <wp:simplePos x="0" y="0"/>
+            <wp:positionH relativeFrom="column">
+              <wp:posOffset>0</wp:posOffset>
+            </wp:positionH>
+            <wp:positionV relativeFrom="paragraph">
+              <wp:posOffset>2540</wp:posOffset>
+            </wp:positionV>
+            <wp:extent cx="1708238" cy="1866996"/>
             <wp:effectExtent l="0" t="0" r="6350" b="0"/>
-            <wp:docPr id="18" name="Picture 18" descr="Text&#10;&#10;Description automatically generated with low confidence"/>
+            <wp:wrapSquare wrapText="bothSides"/>
+            <wp:docPr id="1" name="Picture 1" descr="Table&#10;&#10;Description automatically generated with medium confidence"/>
             <wp:cNvGraphicFramePr>
               <a:graphicFrameLocks xmlns:a="http://schemas.openxmlformats.org/drawingml/2006/main" noChangeAspect="1"/>
             </wp:cNvGraphicFramePr>
@@ -1012,11 +2101,17 @@
               <a:graphicData uri="http://schemas.openxmlformats.org/drawingml/2006/picture">
                 <pic:pic xmlns:pic="http://schemas.openxmlformats.org/drawingml/2006/picture">
                   <pic:nvPicPr>
-                    <pic:cNvPr id="18" name="Picture 18" descr="Text&#10;&#10;Description automatically generated with low confidence"/>
+                    <pic:cNvPr id="1" name="Picture 1" descr="Table&#10;&#10;Description automatically generated with medium confidence"/>
                     <pic:cNvPicPr/>
                   </pic:nvPicPr>
                   <pic:blipFill>
-                    <a:blip r:embed="rId19"/>
+                    <a:blip r:embed="rId21">
+                      <a:extLst>
+                        <a:ext uri="{28A0092B-C50C-407E-A947-70E740481C1C}">
+                          <a14:useLocalDpi xmlns:a14="http://schemas.microsoft.com/office/drawing/2010/main" val="0"/>
+                        </a:ext>
+                      </a:extLst>
+                    </a:blip>
                     <a:stretch>
                       <a:fillRect/>
                     </a:stretch>
@@ -1024,7 +2119,7 @@
                   <pic:spPr>
                     <a:xfrm>
                       <a:off x="0" y="0"/>
-                      <a:ext cx="6718645" cy="844593"/>
+                      <a:ext cx="1708238" cy="1866996"/>
                     </a:xfrm>
                     <a:prstGeom prst="rect">
                       <a:avLst/>
@@ -1033,36 +2128,128 @@
                 </pic:pic>
               </a:graphicData>
             </a:graphic>
-          </wp:inline>
+          </wp:anchor>
         </w:drawing>
       </w:r>
     </w:p>
     <w:p>
       <w:pPr>
-        <w:pStyle w:val="IntenseQuote"/>
-        <w:rPr>
-          <w:rFonts w:ascii="Avenir Next LT Pro" w:hAnsi="Avenir Next LT Pro"/>
-          <w:b/>
-          <w:bCs/>
-          <w:i w:val="0"/>
-          <w:iCs w:val="0"/>
-          <w:color w:val="auto"/>
-          <w:sz w:val="30"/>
-          <w:szCs w:val="30"/>
-        </w:rPr>
-      </w:pPr>
-      <w:r>
-        <w:rPr>
-          <w:rFonts w:ascii="Avenir Next LT Pro" w:hAnsi="Avenir Next LT Pro"/>
-          <w:b/>
-          <w:bCs/>
-          <w:i w:val="0"/>
-          <w:iCs w:val="0"/>
-          <w:color w:val="auto"/>
-          <w:sz w:val="30"/>
-          <w:szCs w:val="30"/>
-        </w:rPr>
-        <w:t>CONCLUSION</w:t>
+        <w:rPr>
+          <w:rFonts w:ascii="Avenir Next LT Pro" w:hAnsi="Avenir Next LT Pro"/>
+        </w:rPr>
+      </w:pPr>
+      <w:r>
+        <w:rPr>
+          <w:rFonts w:ascii="Avenir Next LT Pro" w:hAnsi="Avenir Next LT Pro"/>
+        </w:rPr>
+        <w:t xml:space="preserve">According to the K-Means clustering, </w:t>
+      </w:r>
+      <w:r>
+        <w:rPr>
+          <w:rFonts w:ascii="Avenir Next LT Pro" w:hAnsi="Avenir Next LT Pro"/>
+          <w:b/>
+          <w:bCs/>
+          <w:highlight w:val="yellow"/>
+        </w:rPr>
+        <w:t>most of the disputed essays are written by Madison</w:t>
+      </w:r>
+      <w:r>
+        <w:rPr>
+          <w:rFonts w:ascii="Avenir Next LT Pro" w:hAnsi="Avenir Next LT Pro"/>
+        </w:rPr>
+        <w:t xml:space="preserve"> however </w:t>
+      </w:r>
+      <w:r>
+        <w:rPr>
+          <w:rFonts w:ascii="Avenir Next LT Pro" w:hAnsi="Avenir Next LT Pro"/>
+        </w:rPr>
+        <w:t>there are couple of</w:t>
+      </w:r>
+      <w:r>
+        <w:rPr>
+          <w:rFonts w:ascii="Avenir Next LT Pro" w:hAnsi="Avenir Next LT Pro"/>
+        </w:rPr>
+        <w:t xml:space="preserve"> disputed essays are </w:t>
+      </w:r>
+      <w:r>
+        <w:rPr>
+          <w:rFonts w:ascii="Avenir Next LT Pro" w:hAnsi="Avenir Next LT Pro"/>
+        </w:rPr>
+        <w:t>being clustered under</w:t>
+      </w:r>
+      <w:r>
+        <w:rPr>
+          <w:rFonts w:ascii="Avenir Next LT Pro" w:hAnsi="Avenir Next LT Pro"/>
+        </w:rPr>
+        <w:t xml:space="preserve"> Hamilton</w:t>
+      </w:r>
+      <w:r>
+        <w:rPr>
+          <w:rFonts w:ascii="Avenir Next LT Pro" w:hAnsi="Avenir Next LT Pro"/>
+        </w:rPr>
+        <w:t>.</w:t>
+      </w:r>
+      <w:r>
+        <w:rPr>
+          <w:rFonts w:ascii="Avenir Next LT Pro" w:hAnsi="Avenir Next LT Pro"/>
+        </w:rPr>
+        <w:t xml:space="preserve"> </w:t>
+      </w:r>
+    </w:p>
+    <w:p>
+      <w:pPr>
+        <w:rPr>
+          <w:rFonts w:ascii="Avenir Next LT Pro" w:hAnsi="Avenir Next LT Pro"/>
+        </w:rPr>
+      </w:pPr>
+    </w:p>
+    <w:p>
+      <w:pPr>
+        <w:rPr>
+          <w:rFonts w:ascii="Avenir Next LT Pro" w:hAnsi="Avenir Next LT Pro"/>
+        </w:rPr>
+      </w:pPr>
+    </w:p>
+    <w:p>
+      <w:pPr>
+        <w:rPr>
+          <w:rFonts w:ascii="Avenir Next LT Pro" w:hAnsi="Avenir Next LT Pro"/>
+        </w:rPr>
+      </w:pPr>
+    </w:p>
+    <w:p>
+      <w:pPr>
+        <w:rPr>
+          <w:rFonts w:ascii="Avenir Next LT Pro" w:hAnsi="Avenir Next LT Pro"/>
+        </w:rPr>
+      </w:pPr>
+    </w:p>
+    <w:p>
+      <w:pPr>
+        <w:rPr>
+          <w:rFonts w:ascii="Avenir Next LT Pro" w:hAnsi="Avenir Next LT Pro"/>
+        </w:rPr>
+      </w:pPr>
+    </w:p>
+    <w:p>
+      <w:pPr>
+        <w:rPr>
+          <w:rFonts w:ascii="Avenir Next LT Pro" w:hAnsi="Avenir Next LT Pro"/>
+        </w:rPr>
+      </w:pPr>
+    </w:p>
+    <w:p>
+      <w:pPr>
+        <w:rPr>
+          <w:rFonts w:ascii="Avenir Next LT Pro" w:hAnsi="Avenir Next LT Pro"/>
+        </w:rPr>
+      </w:pPr>
+      <w:r>
+        <w:rPr>
+          <w:rFonts w:ascii="Avenir Next LT Pro" w:hAnsi="Avenir Next LT Pro"/>
+        </w:rPr>
+        <w:lastRenderedPageBreak/>
+        <w:t>Heat Map of Confusion Matrix from K-Means Clustering</w:t>
       </w:r>
     </w:p>
     <w:p>
@@ -1077,18 +2264,10 @@
           <w:noProof/>
         </w:rPr>
         <w:drawing>
-          <wp:anchor distT="0" distB="0" distL="114300" distR="114300" simplePos="0" relativeHeight="251658240" behindDoc="0" locked="0" layoutInCell="1" allowOverlap="1" wp14:anchorId="382826E6" wp14:editId="01B0AE41">
-            <wp:simplePos x="0" y="0"/>
-            <wp:positionH relativeFrom="column">
-              <wp:posOffset>0</wp:posOffset>
-            </wp:positionH>
-            <wp:positionV relativeFrom="paragraph">
-              <wp:posOffset>0</wp:posOffset>
-            </wp:positionV>
-            <wp:extent cx="2959100" cy="3111500"/>
-            <wp:effectExtent l="0" t="0" r="0" b="0"/>
-            <wp:wrapSquare wrapText="bothSides"/>
-            <wp:docPr id="1" name="Picture 1" descr="Chart, pie chart&#10;&#10;Description automatically generated"/>
+          <wp:inline distT="0" distB="0" distL="0" distR="0" wp14:anchorId="422D9760" wp14:editId="4E12E1FF">
+            <wp:extent cx="4203700" cy="3208655"/>
+            <wp:effectExtent l="0" t="0" r="6350" b="0"/>
+            <wp:docPr id="26" name="Picture 26" descr="A picture containing background pattern&#10;&#10;Description automatically generated"/>
             <wp:cNvGraphicFramePr>
               <a:graphicFrameLocks xmlns:a="http://schemas.openxmlformats.org/drawingml/2006/main" noChangeAspect="1"/>
             </wp:cNvGraphicFramePr>
@@ -1096,13 +2275,13 @@
               <a:graphicData uri="http://schemas.openxmlformats.org/drawingml/2006/picture">
                 <pic:pic xmlns:pic="http://schemas.openxmlformats.org/drawingml/2006/picture">
                   <pic:nvPicPr>
-                    <pic:cNvPr id="1" name="Picture 1" descr="Chart, pie chart&#10;&#10;Description automatically generated"/>
+                    <pic:cNvPr id="26" name="Picture 26" descr="A picture containing background pattern&#10;&#10;Description automatically generated"/>
                     <pic:cNvPicPr>
                       <a:picLocks noChangeAspect="1" noChangeArrowheads="1"/>
                     </pic:cNvPicPr>
                   </pic:nvPicPr>
                   <pic:blipFill>
-                    <a:blip r:embed="rId10">
+                    <a:blip r:embed="rId22">
                       <a:extLst>
                         <a:ext uri="{28A0092B-C50C-407E-A947-70E740481C1C}">
                           <a14:useLocalDpi xmlns:a14="http://schemas.microsoft.com/office/drawing/2010/main" val="0"/>
@@ -1117,7 +2296,7 @@
                   <pic:spPr bwMode="auto">
                     <a:xfrm>
                       <a:off x="0" y="0"/>
-                      <a:ext cx="2959100" cy="3111500"/>
+                      <a:ext cx="4203700" cy="3208655"/>
                     </a:xfrm>
                     <a:prstGeom prst="rect">
                       <a:avLst/>
@@ -1130,14 +2309,89 @@
                 </pic:pic>
               </a:graphicData>
             </a:graphic>
-            <wp14:sizeRelH relativeFrom="page">
-              <wp14:pctWidth>0</wp14:pctWidth>
-            </wp14:sizeRelH>
-            <wp14:sizeRelV relativeFrom="page">
-              <wp14:pctHeight>0</wp14:pctHeight>
-            </wp14:sizeRelV>
-          </wp:anchor>
+          </wp:inline>
         </w:drawing>
+      </w:r>
+    </w:p>
+    <w:p>
+      <w:pPr>
+        <w:rPr>
+          <w:rFonts w:ascii="Avenir Next LT Pro" w:hAnsi="Avenir Next LT Pro"/>
+          <w:b/>
+          <w:bCs/>
+        </w:rPr>
+      </w:pPr>
+    </w:p>
+    <w:p>
+      <w:pPr>
+        <w:rPr>
+          <w:rFonts w:ascii="Avenir Next LT Pro" w:hAnsi="Avenir Next LT Pro"/>
+          <w:b/>
+          <w:bCs/>
+        </w:rPr>
+      </w:pPr>
+    </w:p>
+    <w:p>
+      <w:pPr>
+        <w:rPr>
+          <w:rFonts w:ascii="Avenir Next LT Pro" w:hAnsi="Avenir Next LT Pro"/>
+          <w:b/>
+          <w:bCs/>
+        </w:rPr>
+      </w:pPr>
+    </w:p>
+    <w:p>
+      <w:pPr>
+        <w:rPr>
+          <w:rFonts w:ascii="Avenir Next LT Pro" w:hAnsi="Avenir Next LT Pro"/>
+          <w:b/>
+          <w:bCs/>
+        </w:rPr>
+      </w:pPr>
+    </w:p>
+    <w:p>
+      <w:pPr>
+        <w:rPr>
+          <w:rFonts w:ascii="Avenir Next LT Pro" w:hAnsi="Avenir Next LT Pro"/>
+          <w:b/>
+          <w:bCs/>
+        </w:rPr>
+      </w:pPr>
+    </w:p>
+    <w:p>
+      <w:pPr>
+        <w:rPr>
+          <w:rFonts w:ascii="Avenir Next LT Pro" w:hAnsi="Avenir Next LT Pro"/>
+          <w:b/>
+          <w:bCs/>
+        </w:rPr>
+      </w:pPr>
+    </w:p>
+    <w:p>
+      <w:pPr>
+        <w:rPr>
+          <w:rFonts w:ascii="Avenir Next LT Pro" w:hAnsi="Avenir Next LT Pro"/>
+          <w:b/>
+          <w:bCs/>
+        </w:rPr>
+      </w:pPr>
+    </w:p>
+    <w:p>
+      <w:pPr>
+        <w:rPr>
+          <w:rFonts w:ascii="Avenir Next LT Pro" w:hAnsi="Avenir Next LT Pro"/>
+          <w:b/>
+          <w:bCs/>
+        </w:rPr>
+      </w:pPr>
+      <w:r>
+        <w:rPr>
+          <w:rFonts w:ascii="Avenir Next LT Pro" w:hAnsi="Avenir Next LT Pro"/>
+          <w:b/>
+          <w:bCs/>
+        </w:rPr>
+        <w:lastRenderedPageBreak/>
+        <w:t>Hierarchical Clustering</w:t>
       </w:r>
     </w:p>
     <w:p>
@@ -1145,99 +2399,65 @@
         <w:pStyle w:val="ListParagraph"/>
         <w:numPr>
           <w:ilvl w:val="0"/>
-          <w:numId w:val="5"/>
+          <w:numId w:val="6"/>
         </w:numPr>
         <w:rPr>
           <w:rFonts w:ascii="Avenir Next LT Pro" w:hAnsi="Avenir Next LT Pro"/>
-        </w:rPr>
-      </w:pPr>
-      <w:r>
-        <w:rPr>
-          <w:rFonts w:ascii="Avenir Next LT Pro" w:hAnsi="Avenir Next LT Pro"/>
-        </w:rPr>
-        <w:t xml:space="preserve">From the </w:t>
-      </w:r>
-      <w:r>
-        <w:rPr>
-          <w:rFonts w:ascii="Avenir Next LT Pro" w:hAnsi="Avenir Next LT Pro"/>
-        </w:rPr>
-        <w:t>A</w:t>
-      </w:r>
-      <w:r>
-        <w:rPr>
-          <w:rFonts w:ascii="Avenir Next LT Pro" w:hAnsi="Avenir Next LT Pro"/>
-        </w:rPr>
-        <w:t xml:space="preserve">uthors pie chart, we can notice that </w:t>
-      </w:r>
-      <w:r>
-        <w:rPr>
-          <w:rFonts w:ascii="Avenir Next LT Pro" w:hAnsi="Avenir Next LT Pro"/>
-          <w:b/>
-          <w:bCs/>
-        </w:rPr>
-        <w:t>data is imbalanced</w:t>
-      </w:r>
-      <w:r>
-        <w:rPr>
-          <w:rFonts w:ascii="Avenir Next LT Pro" w:hAnsi="Avenir Next LT Pro"/>
-        </w:rPr>
-        <w:t xml:space="preserve">. Data set contains </w:t>
-      </w:r>
-      <w:r>
-        <w:rPr>
-          <w:rFonts w:ascii="Avenir Next LT Pro" w:hAnsi="Avenir Next LT Pro"/>
-          <w:b/>
-          <w:bCs/>
-        </w:rPr>
-        <w:t>60%</w:t>
-      </w:r>
-      <w:r>
-        <w:rPr>
-          <w:rFonts w:ascii="Avenir Next LT Pro" w:hAnsi="Avenir Next LT Pro"/>
-        </w:rPr>
-        <w:t xml:space="preserve"> of the federal papers written by </w:t>
-      </w:r>
-      <w:r>
-        <w:rPr>
-          <w:rFonts w:ascii="Avenir Next LT Pro" w:hAnsi="Avenir Next LT Pro"/>
-          <w:b/>
-          <w:bCs/>
-        </w:rPr>
-        <w:t>Hamilton</w:t>
-      </w:r>
-      <w:r>
-        <w:rPr>
-          <w:rFonts w:ascii="Avenir Next LT Pro" w:hAnsi="Avenir Next LT Pro"/>
-        </w:rPr>
-        <w:t xml:space="preserve"> and only </w:t>
-      </w:r>
-      <w:r>
-        <w:rPr>
-          <w:rFonts w:ascii="Avenir Next LT Pro" w:hAnsi="Avenir Next LT Pro"/>
-          <w:b/>
-          <w:bCs/>
-        </w:rPr>
-        <w:t>19%</w:t>
-      </w:r>
-      <w:r>
-        <w:rPr>
-          <w:rFonts w:ascii="Avenir Next LT Pro" w:hAnsi="Avenir Next LT Pro"/>
-        </w:rPr>
-        <w:t xml:space="preserve"> of the federal papers are written by </w:t>
-      </w:r>
-      <w:r>
-        <w:rPr>
-          <w:rFonts w:ascii="Avenir Next LT Pro" w:hAnsi="Avenir Next LT Pro"/>
-          <w:b/>
-          <w:bCs/>
-        </w:rPr>
-        <w:t>Madison</w:t>
-      </w:r>
-      <w:r>
-        <w:rPr>
-          <w:rFonts w:ascii="Avenir Next LT Pro" w:hAnsi="Avenir Next LT Pro"/>
-        </w:rPr>
-        <w:t>. Since the dataset has more of Hamilton essays, results of the clustering algorithm can be biased.</w:t>
+          <w:b/>
+          <w:bCs/>
+        </w:rPr>
+      </w:pPr>
+      <w:r>
+        <w:rPr>
+          <w:rFonts w:ascii="Avenir Next LT Pro" w:hAnsi="Avenir Next LT Pro"/>
+        </w:rPr>
+        <w:t>F</w:t>
+      </w:r>
+      <w:r>
+        <w:rPr>
+          <w:rFonts w:ascii="Avenir Next LT Pro" w:hAnsi="Avenir Next LT Pro"/>
+        </w:rPr>
+        <w:t xml:space="preserve">rom the dendogram, we were able to find optimal number of clusters as </w:t>
+      </w:r>
+      <w:r>
+        <w:rPr>
+          <w:rFonts w:ascii="Avenir Next LT Pro" w:hAnsi="Avenir Next LT Pro"/>
+        </w:rPr>
+        <w:t>4</w:t>
+      </w:r>
+      <w:r>
+        <w:rPr>
+          <w:rFonts w:ascii="Avenir Next LT Pro" w:hAnsi="Avenir Next LT Pro"/>
+        </w:rPr>
+        <w:t xml:space="preserve">. </w:t>
+      </w:r>
+      <w:r>
+        <w:rPr>
+          <w:rFonts w:ascii="Avenir Next LT Pro" w:hAnsi="Avenir Next LT Pro"/>
+        </w:rPr>
+        <w:t xml:space="preserve">The domain knowledge that we have also suggests the same. </w:t>
+      </w:r>
+      <w:r>
+        <w:rPr>
+          <w:rFonts w:ascii="Avenir Next LT Pro" w:hAnsi="Avenir Next LT Pro"/>
+        </w:rPr>
+        <w:t xml:space="preserve">So, number of </w:t>
+      </w:r>
+      <w:r>
+        <w:rPr>
+          <w:rFonts w:ascii="Avenir Next LT Pro" w:hAnsi="Avenir Next LT Pro"/>
+          <w:b/>
+          <w:bCs/>
+        </w:rPr>
+        <w:t xml:space="preserve">clusters considered in hierarchical clustering is </w:t>
+      </w:r>
+      <w:r>
+        <w:rPr>
+          <w:rFonts w:ascii="Avenir Next LT Pro" w:hAnsi="Avenir Next LT Pro"/>
+          <w:b/>
+          <w:bCs/>
+        </w:rPr>
+        <w:t>4</w:t>
       </w:r>
     </w:p>
     <w:p>
@@ -1245,94 +2465,8 @@
         <w:pStyle w:val="ListParagraph"/>
         <w:rPr>
           <w:rFonts w:ascii="Avenir Next LT Pro" w:hAnsi="Avenir Next LT Pro"/>
-        </w:rPr>
-      </w:pPr>
-    </w:p>
-    <w:p>
-      <w:pPr>
-        <w:pStyle w:val="ListParagraph"/>
-        <w:rPr>
-          <w:rFonts w:ascii="Avenir Next LT Pro" w:hAnsi="Avenir Next LT Pro"/>
-        </w:rPr>
-      </w:pPr>
-    </w:p>
-    <w:p>
-      <w:pPr>
-        <w:pStyle w:val="ListParagraph"/>
-        <w:rPr>
-          <w:rFonts w:ascii="Avenir Next LT Pro" w:hAnsi="Avenir Next LT Pro"/>
-        </w:rPr>
-      </w:pPr>
-    </w:p>
-    <w:p>
-      <w:pPr>
-        <w:pStyle w:val="ListParagraph"/>
-        <w:rPr>
-          <w:rFonts w:ascii="Avenir Next LT Pro" w:hAnsi="Avenir Next LT Pro"/>
-        </w:rPr>
-      </w:pPr>
-    </w:p>
-    <w:p>
-      <w:pPr>
-        <w:pStyle w:val="ListParagraph"/>
-        <w:rPr>
-          <w:rFonts w:ascii="Avenir Next LT Pro" w:hAnsi="Avenir Next LT Pro"/>
-        </w:rPr>
-      </w:pPr>
-    </w:p>
-    <w:p>
-      <w:pPr>
-        <w:pStyle w:val="ListParagraph"/>
-        <w:rPr>
-          <w:rFonts w:ascii="Avenir Next LT Pro" w:hAnsi="Avenir Next LT Pro"/>
-        </w:rPr>
-      </w:pPr>
-    </w:p>
-    <w:p>
-      <w:pPr>
-        <w:pStyle w:val="ListParagraph"/>
-        <w:rPr>
-          <w:rFonts w:ascii="Avenir Next LT Pro" w:hAnsi="Avenir Next LT Pro"/>
-        </w:rPr>
-      </w:pPr>
-    </w:p>
-    <w:p>
-      <w:pPr>
-        <w:pStyle w:val="ListParagraph"/>
-        <w:rPr>
-          <w:rFonts w:ascii="Avenir Next LT Pro" w:hAnsi="Avenir Next LT Pro"/>
-        </w:rPr>
-      </w:pPr>
-    </w:p>
-    <w:p>
-      <w:pPr>
-        <w:pStyle w:val="ListParagraph"/>
-        <w:rPr>
-          <w:rFonts w:ascii="Avenir Next LT Pro" w:hAnsi="Avenir Next LT Pro"/>
-        </w:rPr>
-      </w:pPr>
-    </w:p>
-    <w:p>
-      <w:pPr>
-        <w:pStyle w:val="ListParagraph"/>
-        <w:rPr>
-          <w:rFonts w:ascii="Avenir Next LT Pro" w:hAnsi="Avenir Next LT Pro"/>
-        </w:rPr>
-      </w:pPr>
-    </w:p>
-    <w:p>
-      <w:pPr>
-        <w:pStyle w:val="ListParagraph"/>
-        <w:rPr>
-          <w:rFonts w:ascii="Avenir Next LT Pro" w:hAnsi="Avenir Next LT Pro"/>
-        </w:rPr>
-      </w:pPr>
-    </w:p>
-    <w:p>
-      <w:pPr>
-        <w:pStyle w:val="ListParagraph"/>
-        <w:rPr>
-          <w:rFonts w:ascii="Avenir Next LT Pro" w:hAnsi="Avenir Next LT Pro"/>
+          <w:b/>
+          <w:bCs/>
         </w:rPr>
       </w:pPr>
     </w:p>
@@ -1341,74 +2475,39 @@
         <w:pStyle w:val="ListParagraph"/>
         <w:numPr>
           <w:ilvl w:val="0"/>
-          <w:numId w:val="5"/>
+          <w:numId w:val="6"/>
         </w:numPr>
         <w:rPr>
           <w:rFonts w:ascii="Avenir Next LT Pro" w:hAnsi="Avenir Next LT Pro"/>
-        </w:rPr>
-      </w:pPr>
-      <w:r>
-        <w:rPr>
-          <w:rFonts w:ascii="Avenir Next LT Pro" w:hAnsi="Avenir Next LT Pro"/>
-        </w:rPr>
-        <w:lastRenderedPageBreak/>
-        <w:t xml:space="preserve">There is not enough data to </w:t>
-      </w:r>
-      <w:r>
-        <w:rPr>
-          <w:rFonts w:ascii="Avenir Next LT Pro" w:hAnsi="Avenir Next LT Pro"/>
-          <w:b/>
-          <w:bCs/>
-        </w:rPr>
-        <w:t xml:space="preserve">perform random sampling </w:t>
-      </w:r>
-      <w:r>
-        <w:rPr>
-          <w:rFonts w:ascii="Avenir Next LT Pro" w:hAnsi="Avenir Next LT Pro"/>
-          <w:b/>
-          <w:bCs/>
-        </w:rPr>
-        <w:t>to</w:t>
-      </w:r>
-      <w:r>
-        <w:rPr>
-          <w:rFonts w:ascii="Avenir Next LT Pro" w:hAnsi="Avenir Next LT Pro"/>
-          <w:b/>
-          <w:bCs/>
-        </w:rPr>
-        <w:t xml:space="preserve"> balance the dataset</w:t>
-      </w:r>
-      <w:r>
-        <w:rPr>
-          <w:rFonts w:ascii="Avenir Next LT Pro" w:hAnsi="Avenir Next LT Pro"/>
-          <w:b/>
-          <w:bCs/>
-        </w:rPr>
-        <w:t xml:space="preserve">. </w:t>
-      </w:r>
-      <w:r>
-        <w:rPr>
-          <w:rFonts w:ascii="Avenir Next LT Pro" w:hAnsi="Avenir Next LT Pro"/>
-        </w:rPr>
-        <w:t xml:space="preserve"> With only 18% of Madison essays available, </w:t>
-      </w:r>
-      <w:r>
-        <w:rPr>
-          <w:rFonts w:ascii="Avenir Next LT Pro" w:hAnsi="Avenir Next LT Pro"/>
-        </w:rPr>
-        <w:t>i</w:t>
-      </w:r>
-      <w:r>
-        <w:rPr>
-          <w:rFonts w:ascii="Avenir Next LT Pro" w:hAnsi="Avenir Next LT Pro"/>
-        </w:rPr>
-        <w:t>f we sample the dataset, we will be further reducing the training datase</w:t>
-      </w:r>
-      <w:r>
-        <w:rPr>
-          <w:rFonts w:ascii="Avenir Next LT Pro" w:hAnsi="Avenir Next LT Pro"/>
-        </w:rPr>
-        <w:t>t</w:t>
+          <w:b/>
+          <w:bCs/>
+        </w:rPr>
+      </w:pPr>
+      <w:r>
+        <w:rPr>
+          <w:rFonts w:ascii="Avenir Next LT Pro" w:hAnsi="Avenir Next LT Pro"/>
+          <w:b/>
+          <w:bCs/>
+        </w:rPr>
+        <w:t xml:space="preserve">Confusion Matrix: </w:t>
+      </w:r>
+      <w:r>
+        <w:rPr>
+          <w:rFonts w:ascii="Avenir Next LT Pro" w:hAnsi="Avenir Next LT Pro"/>
+        </w:rPr>
+        <w:t>A</w:t>
+      </w:r>
+      <w:r>
+        <w:rPr>
+          <w:rFonts w:ascii="Avenir Next LT Pro" w:hAnsi="Avenir Next LT Pro"/>
+        </w:rPr>
+        <w:t>ccording to</w:t>
+      </w:r>
+      <w:r>
+        <w:rPr>
+          <w:rFonts w:ascii="Avenir Next LT Pro" w:hAnsi="Avenir Next LT Pro"/>
+        </w:rPr>
+        <w:t xml:space="preserve"> confusion matrix,</w:t>
       </w:r>
     </w:p>
     <w:p>
@@ -1419,193 +2518,36 @@
           <w:rFonts w:ascii="Avenir Next LT Pro" w:hAnsi="Avenir Next LT Pro"/>
         </w:rPr>
       </w:pPr>
-    </w:p>
-    <w:p>
-      <w:pPr>
-        <w:rPr>
-          <w:rFonts w:ascii="Avenir Next LT Pro" w:hAnsi="Avenir Next LT Pro"/>
-          <w:b/>
-          <w:bCs/>
-        </w:rPr>
-      </w:pPr>
-      <w:r>
-        <w:rPr>
-          <w:rFonts w:ascii="Avenir Next LT Pro" w:hAnsi="Avenir Next LT Pro"/>
-          <w:b/>
-          <w:bCs/>
-        </w:rPr>
-        <w:t>K - Means Clustering Analysis</w:t>
-      </w:r>
-    </w:p>
-    <w:p>
-      <w:pPr>
-        <w:rPr>
-          <w:rFonts w:ascii="Avenir Next LT Pro" w:hAnsi="Avenir Next LT Pro"/>
-        </w:rPr>
-      </w:pPr>
-      <w:r>
-        <w:rPr>
-          <w:rFonts w:ascii="Avenir Next LT Pro" w:hAnsi="Avenir Next LT Pro"/>
-        </w:rPr>
-        <w:t xml:space="preserve">1. </w:t>
-      </w:r>
-      <w:r>
-        <w:rPr>
-          <w:rFonts w:ascii="Avenir Next LT Pro" w:hAnsi="Avenir Next LT Pro"/>
-        </w:rPr>
-        <w:t xml:space="preserve">From the </w:t>
-      </w:r>
-      <w:r>
-        <w:rPr>
-          <w:rFonts w:ascii="Avenir Next LT Pro" w:hAnsi="Avenir Next LT Pro"/>
-          <w:b/>
-          <w:bCs/>
-        </w:rPr>
-        <w:t>elbow</w:t>
-      </w:r>
-      <w:r>
-        <w:rPr>
-          <w:rFonts w:ascii="Avenir Next LT Pro" w:hAnsi="Avenir Next LT Pro"/>
-        </w:rPr>
-        <w:t xml:space="preserve"> method, </w:t>
-      </w:r>
-      <w:r>
-        <w:rPr>
-          <w:rFonts w:ascii="Avenir Next LT Pro" w:hAnsi="Avenir Next LT Pro"/>
-          <w:b/>
-          <w:bCs/>
-        </w:rPr>
-        <w:t>optimal number of clusters found to be 5</w:t>
-      </w:r>
-    </w:p>
-    <w:p>
-      <w:pPr>
-        <w:rPr>
-          <w:rFonts w:ascii="Avenir Next LT Pro" w:hAnsi="Avenir Next LT Pro"/>
-        </w:rPr>
-      </w:pPr>
-      <w:r>
-        <w:rPr>
-          <w:rFonts w:ascii="Avenir Next LT Pro" w:hAnsi="Avenir Next LT Pro"/>
-        </w:rPr>
-        <w:t xml:space="preserve">2. </w:t>
-      </w:r>
-      <w:r>
-        <w:rPr>
-          <w:rFonts w:ascii="Avenir Next LT Pro" w:hAnsi="Avenir Next LT Pro"/>
-          <w:b/>
-          <w:bCs/>
-        </w:rPr>
-        <w:t>Silhouette score</w:t>
-      </w:r>
-      <w:r>
-        <w:rPr>
-          <w:rFonts w:ascii="Avenir Next LT Pro" w:hAnsi="Avenir Next LT Pro"/>
-        </w:rPr>
-        <w:t xml:space="preserve"> of </w:t>
-      </w:r>
-      <w:r>
-        <w:rPr>
-          <w:rFonts w:ascii="Avenir Next LT Pro" w:hAnsi="Avenir Next LT Pro"/>
-        </w:rPr>
-        <w:t>the</w:t>
-      </w:r>
-      <w:r>
-        <w:rPr>
-          <w:rFonts w:ascii="Avenir Next LT Pro" w:hAnsi="Avenir Next LT Pro"/>
-        </w:rPr>
-        <w:t xml:space="preserve"> K-means model is </w:t>
-      </w:r>
-      <w:r>
-        <w:rPr>
-          <w:rFonts w:ascii="Avenir Next LT Pro" w:hAnsi="Avenir Next LT Pro"/>
-          <w:b/>
-          <w:bCs/>
-        </w:rPr>
-        <w:t>0.12</w:t>
-      </w:r>
-      <w:r>
-        <w:rPr>
-          <w:rFonts w:ascii="Avenir Next LT Pro" w:hAnsi="Avenir Next LT Pro"/>
-        </w:rPr>
-        <w:t xml:space="preserve">: </w:t>
-      </w:r>
-      <w:r>
-        <w:rPr>
-          <w:rFonts w:ascii="Avenir Next LT Pro" w:hAnsi="Avenir Next LT Pro"/>
-        </w:rPr>
-        <w:t>Silhouette ranges from −1 to +1, where a high value indicates that the object is well matched to its own cluster and poorly matched to neighboring clusters. 0.12 seems to be a good score; clusters are located far apart</w:t>
-      </w:r>
-    </w:p>
-    <w:p>
-      <w:pPr>
-        <w:rPr>
-          <w:rFonts w:ascii="Avenir Next LT Pro" w:hAnsi="Avenir Next LT Pro"/>
-        </w:rPr>
-      </w:pPr>
-      <w:r>
-        <w:rPr>
-          <w:rFonts w:ascii="Avenir Next LT Pro" w:hAnsi="Avenir Next LT Pro"/>
-        </w:rPr>
-        <w:t>3.</w:t>
-      </w:r>
-      <w:r>
-        <w:rPr>
-          <w:rFonts w:ascii="Avenir Next LT Pro" w:hAnsi="Avenir Next LT Pro"/>
-        </w:rPr>
-        <w:t xml:space="preserve"> </w:t>
-      </w:r>
-      <w:r>
-        <w:rPr>
-          <w:rFonts w:ascii="Avenir Next LT Pro" w:hAnsi="Avenir Next LT Pro"/>
-          <w:b/>
-          <w:bCs/>
-        </w:rPr>
-        <w:t>Confusion Matrix</w:t>
-      </w:r>
-      <w:r>
-        <w:rPr>
-          <w:rFonts w:ascii="Avenir Next LT Pro" w:hAnsi="Avenir Next LT Pro"/>
-          <w:b/>
-          <w:bCs/>
-        </w:rPr>
-        <w:t xml:space="preserve">: </w:t>
-      </w:r>
-      <w:r>
-        <w:rPr>
-          <w:rFonts w:ascii="Avenir Next LT Pro" w:hAnsi="Avenir Next LT Pro"/>
-        </w:rPr>
-        <w:t>As per the confusion matrix,</w:t>
-      </w:r>
-    </w:p>
-    <w:p>
-      <w:pPr>
-        <w:rPr>
-          <w:rFonts w:ascii="Avenir Next LT Pro" w:hAnsi="Avenir Next LT Pro"/>
-        </w:rPr>
-      </w:pPr>
       <w:r>
         <w:rPr>
           <w:rFonts w:ascii="Avenir Next LT Pro" w:hAnsi="Avenir Next LT Pro"/>
         </w:rPr>
         <w:tab/>
-        <w:t>a. Hamilton</w:t>
-      </w:r>
-      <w:r>
-        <w:rPr>
-          <w:rFonts w:ascii="Avenir Next LT Pro" w:hAnsi="Avenir Next LT Pro"/>
-        </w:rPr>
-        <w:t>’s</w:t>
-      </w:r>
-      <w:r>
-        <w:rPr>
-          <w:rFonts w:ascii="Avenir Next LT Pro" w:hAnsi="Avenir Next LT Pro"/>
-        </w:rPr>
-        <w:t xml:space="preserve"> essays are being grouped in cluster #2 and #3</w:t>
-      </w:r>
-    </w:p>
-    <w:p>
-      <w:pPr>
+        <w:t>a. Hamilton’s essays are being grouped in cluster #</w:t>
+      </w:r>
+      <w:r>
+        <w:rPr>
+          <w:rFonts w:ascii="Avenir Next LT Pro" w:hAnsi="Avenir Next LT Pro"/>
+        </w:rPr>
+        <w:t>0</w:t>
+      </w:r>
+      <w:r>
+        <w:rPr>
+          <w:rFonts w:ascii="Avenir Next LT Pro" w:hAnsi="Avenir Next LT Pro"/>
+        </w:rPr>
+        <w:t xml:space="preserve"> and #</w:t>
+      </w:r>
+      <w:r>
+        <w:rPr>
+          <w:rFonts w:ascii="Avenir Next LT Pro" w:hAnsi="Avenir Next LT Pro"/>
+        </w:rPr>
+        <w:t>2</w:t>
+      </w:r>
+    </w:p>
+    <w:p>
+      <w:pPr>
+        <w:pStyle w:val="ListParagraph"/>
+        <w:ind w:left="1080"/>
         <w:rPr>
           <w:rFonts w:ascii="Avenir Next LT Pro" w:hAnsi="Avenir Next LT Pro"/>
         </w:rPr>
@@ -1615,23 +2557,19 @@
           <w:rFonts w:ascii="Avenir Next LT Pro" w:hAnsi="Avenir Next LT Pro"/>
         </w:rPr>
         <w:tab/>
-        <w:t>b. Jay</w:t>
-      </w:r>
-      <w:r>
-        <w:rPr>
-          <w:rFonts w:ascii="Avenir Next LT Pro" w:hAnsi="Avenir Next LT Pro"/>
-        </w:rPr>
-        <w:t>’s</w:t>
-      </w:r>
-      <w:r>
-        <w:rPr>
-          <w:rFonts w:ascii="Avenir Next LT Pro" w:hAnsi="Avenir Next LT Pro"/>
-        </w:rPr>
-        <w:t xml:space="preserve"> essays are being grouped in cluster #0</w:t>
-      </w:r>
-    </w:p>
-    <w:p>
-      <w:pPr>
+        <w:t>b. Jay’s essays are being grouped in cluster #</w:t>
+      </w:r>
+      <w:r>
+        <w:rPr>
+          <w:rFonts w:ascii="Avenir Next LT Pro" w:hAnsi="Avenir Next LT Pro"/>
+        </w:rPr>
+        <w:t>3</w:t>
+      </w:r>
+    </w:p>
+    <w:p>
+      <w:pPr>
+        <w:pStyle w:val="ListParagraph"/>
+        <w:ind w:left="1080"/>
         <w:rPr>
           <w:rFonts w:ascii="Avenir Next LT Pro" w:hAnsi="Avenir Next LT Pro"/>
         </w:rPr>
@@ -1641,44 +2579,52 @@
           <w:rFonts w:ascii="Avenir Next LT Pro" w:hAnsi="Avenir Next LT Pro"/>
         </w:rPr>
         <w:tab/>
-        <w:t>c.  Madison</w:t>
-      </w:r>
-      <w:r>
-        <w:rPr>
-          <w:rFonts w:ascii="Avenir Next LT Pro" w:hAnsi="Avenir Next LT Pro"/>
-        </w:rPr>
-        <w:t>’s</w:t>
-      </w:r>
-      <w:r>
-        <w:rPr>
-          <w:rFonts w:ascii="Avenir Next LT Pro" w:hAnsi="Avenir Next LT Pro"/>
-        </w:rPr>
-        <w:t xml:space="preserve"> essays are being grouped in cluster #1, #4</w:t>
-      </w:r>
-    </w:p>
-    <w:p>
-      <w:pPr>
-        <w:rPr>
-          <w:rFonts w:ascii="Avenir Next LT Pro" w:hAnsi="Avenir Next LT Pro"/>
-        </w:rPr>
-      </w:pPr>
-      <w:r>
-        <w:rPr>
-          <w:rFonts w:ascii="Avenir Next LT Pro" w:hAnsi="Avenir Next LT Pro"/>
+        <w:t>c.  Madison’s essays are being grouped in cluster #</w:t>
+      </w:r>
+      <w:r>
+        <w:rPr>
+          <w:rFonts w:ascii="Avenir Next LT Pro" w:hAnsi="Avenir Next LT Pro"/>
+        </w:rPr>
+        <w:t>0</w:t>
+      </w:r>
+      <w:r>
+        <w:rPr>
+          <w:rFonts w:ascii="Avenir Next LT Pro" w:hAnsi="Avenir Next LT Pro"/>
+        </w:rPr>
+        <w:t>, #</w:t>
+      </w:r>
+      <w:r>
+        <w:rPr>
+          <w:rFonts w:ascii="Avenir Next LT Pro" w:hAnsi="Avenir Next LT Pro"/>
+        </w:rPr>
+        <w:t>1</w:t>
+      </w:r>
+    </w:p>
+    <w:p>
+      <w:pPr>
+        <w:rPr>
+          <w:rFonts w:ascii="Avenir Next LT Pro" w:hAnsi="Avenir Next LT Pro"/>
+        </w:rPr>
+      </w:pPr>
+      <w:r>
+        <w:rPr>
+          <w:b/>
+          <w:bCs/>
+          <w:noProof/>
         </w:rPr>
         <w:drawing>
-          <wp:anchor distT="0" distB="0" distL="114300" distR="114300" simplePos="0" relativeHeight="251659264" behindDoc="0" locked="0" layoutInCell="1" allowOverlap="1" wp14:anchorId="7C3D1506" wp14:editId="6150E9BC">
+          <wp:anchor distT="0" distB="0" distL="114300" distR="114300" simplePos="0" relativeHeight="251671552" behindDoc="0" locked="0" layoutInCell="1" allowOverlap="1" wp14:anchorId="14628F30" wp14:editId="1F8C4C11">
             <wp:simplePos x="0" y="0"/>
             <wp:positionH relativeFrom="column">
               <wp:posOffset>0</wp:posOffset>
             </wp:positionH>
             <wp:positionV relativeFrom="paragraph">
-              <wp:posOffset>635</wp:posOffset>
+              <wp:posOffset>1270</wp:posOffset>
             </wp:positionV>
-            <wp:extent cx="2051155" cy="1949550"/>
+            <wp:extent cx="1632034" cy="1949550"/>
             <wp:effectExtent l="0" t="0" r="6350" b="0"/>
             <wp:wrapSquare wrapText="bothSides"/>
-            <wp:docPr id="2" name="Picture 2" descr="A picture containing table&#10;&#10;Description automatically generated"/>
+            <wp:docPr id="27" name="Picture 27" descr="Table&#10;&#10;Description automatically generated"/>
             <wp:cNvGraphicFramePr>
               <a:graphicFrameLocks xmlns:a="http://schemas.openxmlformats.org/drawingml/2006/main" noChangeAspect="1"/>
             </wp:cNvGraphicFramePr>
@@ -1686,11 +2632,11 @@
               <a:graphicData uri="http://schemas.openxmlformats.org/drawingml/2006/picture">
                 <pic:pic xmlns:pic="http://schemas.openxmlformats.org/drawingml/2006/picture">
                   <pic:nvPicPr>
-                    <pic:cNvPr id="2" name="Picture 2" descr="A picture containing table&#10;&#10;Description automatically generated"/>
+                    <pic:cNvPr id="27" name="Picture 27" descr="Table&#10;&#10;Description automatically generated"/>
                     <pic:cNvPicPr/>
                   </pic:nvPicPr>
                   <pic:blipFill>
-                    <a:blip r:embed="rId20">
+                    <a:blip r:embed="rId23">
                       <a:extLst>
                         <a:ext uri="{28A0092B-C50C-407E-A947-70E740481C1C}">
                           <a14:useLocalDpi xmlns:a14="http://schemas.microsoft.com/office/drawing/2010/main" val="0"/>
@@ -1704,7 +2650,7 @@
                   <pic:spPr>
                     <a:xfrm>
                       <a:off x="0" y="0"/>
-                      <a:ext cx="2051155" cy="1949550"/>
+                      <a:ext cx="1632034" cy="1949550"/>
                     </a:xfrm>
                     <a:prstGeom prst="rect">
                       <a:avLst/>
@@ -1713,12 +2659,6 @@
                 </pic:pic>
               </a:graphicData>
             </a:graphic>
-            <wp14:sizeRelH relativeFrom="page">
-              <wp14:pctWidth>0</wp14:pctWidth>
-            </wp14:sizeRelH>
-            <wp14:sizeRelV relativeFrom="page">
-              <wp14:pctHeight>0</wp14:pctHeight>
-            </wp14:sizeRelV>
           </wp:anchor>
         </w:drawing>
       </w:r>
@@ -1727,73 +2667,233 @@
       <w:pPr>
         <w:rPr>
           <w:rFonts w:ascii="Avenir Next LT Pro" w:hAnsi="Avenir Next LT Pro"/>
-        </w:rPr>
-      </w:pPr>
-      <w:r>
-        <w:rPr>
-          <w:rFonts w:ascii="Avenir Next LT Pro" w:hAnsi="Avenir Next LT Pro"/>
-        </w:rPr>
-        <w:t xml:space="preserve">According to the prediction obtained by K-Means clustering model, most of the disputed essays are written by Madison however few of the disputed essays are written by Hamilton, and few are written by both. </w:t>
-      </w:r>
-    </w:p>
-    <w:p>
-      <w:pPr>
-        <w:rPr>
-          <w:rFonts w:ascii="Avenir Next LT Pro" w:hAnsi="Avenir Next LT Pro"/>
-        </w:rPr>
-      </w:pPr>
-    </w:p>
-    <w:p>
-      <w:pPr>
-        <w:rPr>
-          <w:rFonts w:ascii="Avenir Next LT Pro" w:hAnsi="Avenir Next LT Pro"/>
-        </w:rPr>
-      </w:pPr>
-    </w:p>
-    <w:p>
-      <w:pPr>
-        <w:rPr>
-          <w:rFonts w:ascii="Avenir Next LT Pro" w:hAnsi="Avenir Next LT Pro"/>
-        </w:rPr>
-      </w:pPr>
-    </w:p>
-    <w:p>
-      <w:pPr>
-        <w:rPr>
-          <w:rFonts w:ascii="Avenir Next LT Pro" w:hAnsi="Avenir Next LT Pro"/>
-        </w:rPr>
-      </w:pPr>
-    </w:p>
-    <w:p>
-      <w:pPr>
-        <w:rPr>
-          <w:rFonts w:ascii="Avenir Next LT Pro" w:hAnsi="Avenir Next LT Pro"/>
-        </w:rPr>
-      </w:pPr>
-      <w:r>
-        <w:rPr>
-          <w:rFonts w:ascii="Avenir Next LT Pro" w:hAnsi="Avenir Next LT Pro"/>
-        </w:rPr>
-        <w:t>Heat Map of Confusion Matrix from K-Means Clustering</w:t>
-      </w:r>
-    </w:p>
-    <w:p>
-      <w:pPr>
-        <w:rPr>
-          <w:rFonts w:ascii="Avenir Next LT Pro" w:hAnsi="Avenir Next LT Pro"/>
-        </w:rPr>
-      </w:pPr>
-      <w:r>
-        <w:rPr>
-          <w:rFonts w:ascii="Avenir Next LT Pro" w:hAnsi="Avenir Next LT Pro"/>
+          <w:b/>
+          <w:bCs/>
+        </w:rPr>
+      </w:pPr>
+      <w:r>
+        <w:rPr>
+          <w:rFonts w:ascii="Avenir Next LT Pro" w:hAnsi="Avenir Next LT Pro"/>
+        </w:rPr>
+        <w:t xml:space="preserve">According to the prediction obtained by </w:t>
+      </w:r>
+      <w:r>
+        <w:rPr>
+          <w:rFonts w:ascii="Avenir Next LT Pro" w:hAnsi="Avenir Next LT Pro"/>
+        </w:rPr>
+        <w:t>Hierarchical</w:t>
+      </w:r>
+      <w:r>
+        <w:rPr>
+          <w:rFonts w:ascii="Avenir Next LT Pro" w:hAnsi="Avenir Next LT Pro"/>
+        </w:rPr>
+        <w:t xml:space="preserve"> clustering model</w:t>
+      </w:r>
+      <w:r>
+        <w:rPr>
+          <w:rFonts w:ascii="Avenir Next LT Pro" w:hAnsi="Avenir Next LT Pro"/>
+          <w:b/>
+          <w:bCs/>
+          <w:highlight w:val="yellow"/>
+        </w:rPr>
+        <w:t xml:space="preserve">, </w:t>
+      </w:r>
+      <w:r>
+        <w:rPr>
+          <w:rFonts w:ascii="Avenir Next LT Pro" w:hAnsi="Avenir Next LT Pro"/>
+          <w:b/>
+          <w:bCs/>
+          <w:highlight w:val="yellow"/>
+        </w:rPr>
+        <w:t xml:space="preserve">half of the </w:t>
+      </w:r>
+      <w:r>
+        <w:rPr>
+          <w:rFonts w:ascii="Avenir Next LT Pro" w:hAnsi="Avenir Next LT Pro"/>
+          <w:b/>
+          <w:bCs/>
+          <w:highlight w:val="yellow"/>
+        </w:rPr>
+        <w:t xml:space="preserve">disputed essays are written by Madison </w:t>
+      </w:r>
+      <w:r>
+        <w:rPr>
+          <w:rFonts w:ascii="Avenir Next LT Pro" w:hAnsi="Avenir Next LT Pro"/>
+          <w:b/>
+          <w:bCs/>
+          <w:highlight w:val="yellow"/>
+        </w:rPr>
+        <w:t xml:space="preserve">and </w:t>
+      </w:r>
+      <w:r>
+        <w:rPr>
+          <w:rFonts w:ascii="Avenir Next LT Pro" w:hAnsi="Avenir Next LT Pro"/>
+          <w:b/>
+          <w:bCs/>
+          <w:highlight w:val="yellow"/>
+        </w:rPr>
+        <w:t xml:space="preserve">other half by </w:t>
+      </w:r>
+      <w:r>
+        <w:rPr>
+          <w:rFonts w:ascii="Avenir Next LT Pro" w:hAnsi="Avenir Next LT Pro"/>
+          <w:b/>
+          <w:bCs/>
+          <w:highlight w:val="yellow"/>
+        </w:rPr>
+        <w:t>Hamilton</w:t>
+      </w:r>
+      <w:r>
+        <w:rPr>
+          <w:rFonts w:ascii="Avenir Next LT Pro" w:hAnsi="Avenir Next LT Pro"/>
+          <w:b/>
+          <w:bCs/>
+          <w:highlight w:val="yellow"/>
+        </w:rPr>
+        <w:t>.</w:t>
+      </w:r>
+      <w:r>
+        <w:rPr>
+          <w:rFonts w:ascii="Avenir Next LT Pro" w:hAnsi="Avenir Next LT Pro"/>
+          <w:b/>
+          <w:bCs/>
+        </w:rPr>
+        <w:t xml:space="preserve"> </w:t>
+      </w:r>
+    </w:p>
+    <w:p>
+      <w:pPr>
+        <w:rPr>
+          <w:rFonts w:ascii="Avenir Next LT Pro" w:hAnsi="Avenir Next LT Pro"/>
+        </w:rPr>
+      </w:pPr>
+    </w:p>
+    <w:p>
+      <w:pPr>
+        <w:rPr>
+          <w:rFonts w:ascii="Avenir Next LT Pro" w:hAnsi="Avenir Next LT Pro"/>
+        </w:rPr>
+      </w:pPr>
+    </w:p>
+    <w:p>
+      <w:pPr>
+        <w:rPr>
+          <w:rFonts w:ascii="Avenir Next LT Pro" w:hAnsi="Avenir Next LT Pro"/>
+        </w:rPr>
+      </w:pPr>
+    </w:p>
+    <w:p>
+      <w:pPr>
+        <w:rPr>
+          <w:rFonts w:ascii="Avenir Next LT Pro" w:hAnsi="Avenir Next LT Pro"/>
+        </w:rPr>
+      </w:pPr>
+    </w:p>
+    <w:p>
+      <w:pPr>
+        <w:rPr>
+          <w:rFonts w:ascii="Avenir Next LT Pro" w:hAnsi="Avenir Next LT Pro"/>
+        </w:rPr>
+      </w:pPr>
+    </w:p>
+    <w:p>
+      <w:pPr>
+        <w:rPr>
+          <w:rFonts w:ascii="Avenir Next LT Pro" w:hAnsi="Avenir Next LT Pro"/>
+        </w:rPr>
+      </w:pPr>
+    </w:p>
+    <w:p>
+      <w:pPr>
+        <w:rPr>
+          <w:rFonts w:ascii="Avenir Next LT Pro" w:hAnsi="Avenir Next LT Pro"/>
+        </w:rPr>
+      </w:pPr>
+    </w:p>
+    <w:p>
+      <w:pPr>
+        <w:rPr>
+          <w:rFonts w:ascii="Avenir Next LT Pro" w:hAnsi="Avenir Next LT Pro"/>
+        </w:rPr>
+      </w:pPr>
+    </w:p>
+    <w:p>
+      <w:pPr>
+        <w:rPr>
+          <w:rFonts w:ascii="Avenir Next LT Pro" w:hAnsi="Avenir Next LT Pro"/>
+        </w:rPr>
+      </w:pPr>
+    </w:p>
+    <w:p>
+      <w:pPr>
+        <w:rPr>
+          <w:rFonts w:ascii="Avenir Next LT Pro" w:hAnsi="Avenir Next LT Pro"/>
+        </w:rPr>
+      </w:pPr>
+    </w:p>
+    <w:p>
+      <w:pPr>
+        <w:rPr>
+          <w:rFonts w:ascii="Avenir Next LT Pro" w:hAnsi="Avenir Next LT Pro"/>
+        </w:rPr>
+      </w:pPr>
+    </w:p>
+    <w:p>
+      <w:pPr>
+        <w:rPr>
+          <w:rFonts w:ascii="Avenir Next LT Pro" w:hAnsi="Avenir Next LT Pro"/>
+        </w:rPr>
+      </w:pPr>
+    </w:p>
+    <w:p>
+      <w:pPr>
+        <w:rPr>
+          <w:rFonts w:ascii="Avenir Next LT Pro" w:hAnsi="Avenir Next LT Pro"/>
+        </w:rPr>
+      </w:pPr>
+      <w:r>
+        <w:rPr>
+          <w:rFonts w:ascii="Avenir Next LT Pro" w:hAnsi="Avenir Next LT Pro"/>
+        </w:rPr>
+        <w:lastRenderedPageBreak/>
+        <w:t xml:space="preserve">Heat Map of Confusion Matrix from </w:t>
+      </w:r>
+      <w:r>
+        <w:rPr>
+          <w:rFonts w:ascii="Avenir Next LT Pro" w:hAnsi="Avenir Next LT Pro"/>
+        </w:rPr>
+        <w:t>Hierarchical</w:t>
+      </w:r>
+      <w:r>
+        <w:rPr>
+          <w:rFonts w:ascii="Avenir Next LT Pro" w:hAnsi="Avenir Next LT Pro"/>
+        </w:rPr>
+        <w:t xml:space="preserve"> Clustering</w:t>
+      </w:r>
+    </w:p>
+    <w:p>
+      <w:pPr>
+        <w:pStyle w:val="ListParagraph"/>
+        <w:ind w:left="1080"/>
+        <w:rPr>
+          <w:rFonts w:ascii="Avenir Next LT Pro" w:hAnsi="Avenir Next LT Pro"/>
+          <w:b/>
+          <w:bCs/>
           <w:noProof/>
         </w:rPr>
-        <w:lastRenderedPageBreak/>
+      </w:pPr>
+      <w:r>
+        <w:rPr>
+          <w:rFonts w:ascii="Avenir Next LT Pro" w:hAnsi="Avenir Next LT Pro"/>
+          <w:b/>
+          <w:bCs/>
+          <w:noProof/>
+        </w:rPr>
         <w:drawing>
-          <wp:inline distT="0" distB="0" distL="0" distR="0" wp14:anchorId="124E0401" wp14:editId="6A7B05D4">
-            <wp:extent cx="4546600" cy="3314700"/>
+          <wp:inline distT="0" distB="0" distL="0" distR="0" wp14:anchorId="33BE2AA2" wp14:editId="3427424E">
+            <wp:extent cx="4178300" cy="3208655"/>
             <wp:effectExtent l="0" t="0" r="0" b="0"/>
-            <wp:docPr id="3" name="Picture 3" descr="A picture containing icon&#10;&#10;Description automatically generated"/>
+            <wp:docPr id="28" name="Picture 28" descr="A picture containing icon&#10;&#10;Description automatically generated"/>
             <wp:cNvGraphicFramePr>
               <a:graphicFrameLocks xmlns:a="http://schemas.openxmlformats.org/drawingml/2006/main" noChangeAspect="1"/>
             </wp:cNvGraphicFramePr>
@@ -1801,13 +2901,13 @@
               <a:graphicData uri="http://schemas.openxmlformats.org/drawingml/2006/picture">
                 <pic:pic xmlns:pic="http://schemas.openxmlformats.org/drawingml/2006/picture">
                   <pic:nvPicPr>
-                    <pic:cNvPr id="3" name="Picture 3" descr="A picture containing icon&#10;&#10;Description automatically generated"/>
+                    <pic:cNvPr id="28" name="Picture 28" descr="A picture containing icon&#10;&#10;Description automatically generated"/>
                     <pic:cNvPicPr>
                       <a:picLocks noChangeAspect="1" noChangeArrowheads="1"/>
                     </pic:cNvPicPr>
                   </pic:nvPicPr>
                   <pic:blipFill>
-                    <a:blip r:embed="rId21">
+                    <a:blip r:embed="rId24">
                       <a:extLst>
                         <a:ext uri="{28A0092B-C50C-407E-A947-70E740481C1C}">
                           <a14:useLocalDpi xmlns:a14="http://schemas.microsoft.com/office/drawing/2010/main" val="0"/>
@@ -1822,7 +2922,7 @@
                   <pic:spPr bwMode="auto">
                     <a:xfrm>
                       <a:off x="0" y="0"/>
-                      <a:ext cx="4546600" cy="3314700"/>
+                      <a:ext cx="4178300" cy="3208655"/>
                     </a:xfrm>
                     <a:prstGeom prst="rect">
                       <a:avLst/>
@@ -1838,39 +2938,6 @@
           </wp:inline>
         </w:drawing>
       </w:r>
-    </w:p>
-    <w:p>
-      <w:pPr>
-        <w:rPr>
-          <w:rFonts w:ascii="Avenir Next LT Pro" w:hAnsi="Avenir Next LT Pro"/>
-        </w:rPr>
-      </w:pPr>
-    </w:p>
-    <w:p>
-      <w:pPr>
-        <w:rPr>
-          <w:rFonts w:ascii="Avenir Next LT Pro" w:hAnsi="Avenir Next LT Pro"/>
-          <w:b/>
-          <w:bCs/>
-        </w:rPr>
-      </w:pPr>
-      <w:r>
-        <w:rPr>
-          <w:rFonts w:ascii="Avenir Next LT Pro" w:hAnsi="Avenir Next LT Pro"/>
-          <w:b/>
-          <w:bCs/>
-        </w:rPr>
-        <w:t>Hierarchical Clustering</w:t>
-      </w:r>
-    </w:p>
-    <w:p>
-      <w:pPr>
-        <w:rPr>
-          <w:rFonts w:ascii="Avenir Next LT Pro" w:hAnsi="Avenir Next LT Pro"/>
-          <w:b/>
-          <w:bCs/>
-        </w:rPr>
-      </w:pPr>
       <w:r>
         <w:rPr>
           <w:rFonts w:ascii="Avenir Next LT Pro" w:hAnsi="Avenir Next LT Pro"/>
@@ -1878,878 +2945,43 @@
           <w:bCs/>
           <w:noProof/>
         </w:rPr>
-        <w:drawing>
-          <wp:anchor distT="0" distB="0" distL="114300" distR="114300" simplePos="0" relativeHeight="251660288" behindDoc="0" locked="0" layoutInCell="1" allowOverlap="1" wp14:anchorId="168F560E" wp14:editId="5A027069">
-            <wp:simplePos x="0" y="0"/>
-            <wp:positionH relativeFrom="column">
-              <wp:posOffset>-400050</wp:posOffset>
-            </wp:positionH>
-            <wp:positionV relativeFrom="paragraph">
-              <wp:posOffset>-16497968</wp:posOffset>
-            </wp:positionV>
-            <wp:extent cx="3911600" cy="3818069"/>
-            <wp:effectExtent l="0" t="0" r="0" b="0"/>
-            <wp:wrapSquare wrapText="bothSides"/>
-            <wp:docPr id="5" name="Picture 5" descr="Chart&#10;&#10;Description automatically generated"/>
-            <wp:cNvGraphicFramePr>
-              <a:graphicFrameLocks xmlns:a="http://schemas.openxmlformats.org/drawingml/2006/main" noChangeAspect="1"/>
-            </wp:cNvGraphicFramePr>
-            <a:graphic xmlns:a="http://schemas.openxmlformats.org/drawingml/2006/main">
-              <a:graphicData uri="http://schemas.openxmlformats.org/drawingml/2006/picture">
-                <pic:pic xmlns:pic="http://schemas.openxmlformats.org/drawingml/2006/picture">
-                  <pic:nvPicPr>
-                    <pic:cNvPr id="5" name="Picture 5" descr="Chart&#10;&#10;Description automatically generated"/>
-                    <pic:cNvPicPr>
-                      <a:picLocks noChangeAspect="1" noChangeArrowheads="1"/>
-                    </pic:cNvPicPr>
-                  </pic:nvPicPr>
-                  <pic:blipFill>
-                    <a:blip r:embed="rId18" cstate="print">
-                      <a:extLst>
-                        <a:ext uri="{28A0092B-C50C-407E-A947-70E740481C1C}">
-                          <a14:useLocalDpi xmlns:a14="http://schemas.microsoft.com/office/drawing/2010/main" val="0"/>
-                        </a:ext>
-                      </a:extLst>
-                    </a:blip>
-                    <a:srcRect/>
-                    <a:stretch>
-                      <a:fillRect/>
-                    </a:stretch>
-                  </pic:blipFill>
-                  <pic:spPr bwMode="auto">
-                    <a:xfrm>
-                      <a:off x="0" y="0"/>
-                      <a:ext cx="3927782" cy="3833864"/>
-                    </a:xfrm>
-                    <a:prstGeom prst="rect">
-                      <a:avLst/>
-                    </a:prstGeom>
-                    <a:noFill/>
-                    <a:ln>
-                      <a:noFill/>
-                    </a:ln>
-                  </pic:spPr>
-                </pic:pic>
-              </a:graphicData>
-            </a:graphic>
-            <wp14:sizeRelH relativeFrom="page">
-              <wp14:pctWidth>0</wp14:pctWidth>
-            </wp14:sizeRelH>
-            <wp14:sizeRelV relativeFrom="page">
-              <wp14:pctHeight>0</wp14:pctHeight>
-            </wp14:sizeRelV>
-          </wp:anchor>
-        </w:drawing>
+        <w:t xml:space="preserve"> </w:t>
+      </w:r>
+    </w:p>
+    <w:p>
+      <w:pPr>
+        <w:rPr>
+          <w:rFonts w:ascii="Avenir Next LT Pro" w:hAnsi="Avenir Next LT Pro"/>
+        </w:rPr>
+      </w:pPr>
+      <w:r>
+        <w:rPr>
+          <w:rFonts w:ascii="Avenir Next LT Pro" w:hAnsi="Avenir Next LT Pro"/>
+        </w:rPr>
+        <w:t xml:space="preserve">In both K-Means and Hierarchical clustering there is no clear </w:t>
+      </w:r>
+      <w:r>
+        <w:rPr>
+          <w:rFonts w:ascii="Avenir Next LT Pro" w:hAnsi="Avenir Next LT Pro"/>
+        </w:rPr>
+        <w:t>segregation</w:t>
+      </w:r>
+      <w:r>
+        <w:rPr>
+          <w:rFonts w:ascii="Avenir Next LT Pro" w:hAnsi="Avenir Next LT Pro"/>
+        </w:rPr>
+        <w:t xml:space="preserve"> of disputed essays to either Hamilton or Madison</w:t>
+      </w:r>
+      <w:r>
+        <w:rPr>
+          <w:rFonts w:ascii="Avenir Next LT Pro" w:hAnsi="Avenir Next LT Pro"/>
+        </w:rPr>
+        <w:t xml:space="preserve"> clusters. However, K-Means clustering to some extent indicate most of the essays are written by Madison. </w:t>
       </w:r>
     </w:p>
     <w:p>
       <w:pPr>
         <w:pStyle w:val="ListParagraph"/>
-        <w:ind w:left="1080"/>
-        <w:rPr>
-          <w:rFonts w:ascii="Avenir Next LT Pro" w:hAnsi="Avenir Next LT Pro"/>
-          <w:b/>
-          <w:bCs/>
-        </w:rPr>
-      </w:pPr>
-      <w:r>
-        <w:rPr>
-          <w:rFonts w:ascii="Avenir Next LT Pro" w:hAnsi="Avenir Next LT Pro"/>
-        </w:rPr>
-        <w:t>F</w:t>
-      </w:r>
-      <w:r>
-        <w:rPr>
-          <w:rFonts w:ascii="Avenir Next LT Pro" w:hAnsi="Avenir Next LT Pro"/>
-        </w:rPr>
-        <w:t xml:space="preserve">rom the dendogram, we were able to find optimal number of clusters as 3 but, we already know the number of categories of the essays – Hamilton, Jay, Madison, Hamilton &amp; Madison, disputed. So, number of </w:t>
-      </w:r>
-      <w:r>
-        <w:rPr>
-          <w:rFonts w:ascii="Avenir Next LT Pro" w:hAnsi="Avenir Next LT Pro"/>
-          <w:b/>
-          <w:bCs/>
-        </w:rPr>
-        <w:t>clusters considered in hierarchical clustering is 5</w:t>
-      </w:r>
-    </w:p>
-    <w:p>
-      <w:pPr>
-        <w:pStyle w:val="ListParagraph"/>
-        <w:rPr>
-          <w:rFonts w:ascii="Avenir Next LT Pro" w:hAnsi="Avenir Next LT Pro"/>
-        </w:rPr>
-      </w:pPr>
-    </w:p>
-    <w:p>
-      <w:pPr>
-        <w:pStyle w:val="ListParagraph"/>
-        <w:rPr>
-          <w:rFonts w:ascii="Avenir Next LT Pro" w:hAnsi="Avenir Next LT Pro"/>
-        </w:rPr>
-      </w:pPr>
-    </w:p>
-    <w:p>
-      <w:pPr>
-        <w:pStyle w:val="ListParagraph"/>
-        <w:rPr>
-          <w:rFonts w:ascii="Avenir Next LT Pro" w:hAnsi="Avenir Next LT Pro"/>
-        </w:rPr>
-      </w:pPr>
-    </w:p>
-    <w:p>
-      <w:pPr>
-        <w:pStyle w:val="ListParagraph"/>
-        <w:rPr>
-          <w:rFonts w:ascii="Avenir Next LT Pro" w:hAnsi="Avenir Next LT Pro"/>
-        </w:rPr>
-      </w:pPr>
-    </w:p>
-    <w:p>
-      <w:pPr>
-        <w:pStyle w:val="ListParagraph"/>
-        <w:rPr>
-          <w:rFonts w:ascii="Avenir Next LT Pro" w:hAnsi="Avenir Next LT Pro"/>
-        </w:rPr>
-      </w:pPr>
-    </w:p>
-    <w:p>
-      <w:pPr>
-        <w:pStyle w:val="ListParagraph"/>
-        <w:rPr>
-          <w:rFonts w:ascii="Avenir Next LT Pro" w:hAnsi="Avenir Next LT Pro"/>
-        </w:rPr>
-      </w:pPr>
-    </w:p>
-    <w:p>
-      <w:pPr>
-        <w:pStyle w:val="ListParagraph"/>
-        <w:rPr>
-          <w:rFonts w:ascii="Avenir Next LT Pro" w:hAnsi="Avenir Next LT Pro"/>
-        </w:rPr>
-      </w:pPr>
-    </w:p>
-    <w:p>
-      <w:pPr>
-        <w:pStyle w:val="ListParagraph"/>
-        <w:rPr>
-          <w:rFonts w:ascii="Avenir Next LT Pro" w:hAnsi="Avenir Next LT Pro"/>
-        </w:rPr>
-      </w:pPr>
-    </w:p>
-    <w:p>
-      <w:pPr>
-        <w:pStyle w:val="ListParagraph"/>
-        <w:rPr>
-          <w:rFonts w:ascii="Avenir Next LT Pro" w:hAnsi="Avenir Next LT Pro"/>
-        </w:rPr>
-      </w:pPr>
-    </w:p>
-    <w:p>
-      <w:pPr>
-        <w:pStyle w:val="ListParagraph"/>
-        <w:rPr>
-          <w:rFonts w:ascii="Avenir Next LT Pro" w:hAnsi="Avenir Next LT Pro"/>
-        </w:rPr>
-      </w:pPr>
-    </w:p>
-    <w:p>
-      <w:pPr>
-        <w:pStyle w:val="ListParagraph"/>
-        <w:rPr>
-          <w:rFonts w:ascii="Avenir Next LT Pro" w:hAnsi="Avenir Next LT Pro"/>
-        </w:rPr>
-      </w:pPr>
-    </w:p>
-    <w:p>
-      <w:pPr>
-        <w:pStyle w:val="ListParagraph"/>
-        <w:rPr>
-          <w:rFonts w:ascii="Avenir Next LT Pro" w:hAnsi="Avenir Next LT Pro"/>
-        </w:rPr>
-      </w:pPr>
-    </w:p>
-    <w:p>
-      <w:pPr>
-        <w:pStyle w:val="ListParagraph"/>
-        <w:rPr>
-          <w:rFonts w:ascii="Avenir Next LT Pro" w:hAnsi="Avenir Next LT Pro"/>
-        </w:rPr>
-      </w:pPr>
-    </w:p>
-    <w:p>
-      <w:pPr>
-        <w:pStyle w:val="ListParagraph"/>
-        <w:rPr>
-          <w:rFonts w:ascii="Avenir Next LT Pro" w:hAnsi="Avenir Next LT Pro"/>
-        </w:rPr>
-      </w:pPr>
-    </w:p>
-    <w:p>
-      <w:pPr>
-        <w:pStyle w:val="ListParagraph"/>
-        <w:rPr>
-          <w:rFonts w:ascii="Avenir Next LT Pro" w:hAnsi="Avenir Next LT Pro"/>
-        </w:rPr>
-      </w:pPr>
-    </w:p>
-    <w:p>
-      <w:pPr>
-        <w:pStyle w:val="ListParagraph"/>
-        <w:rPr>
-          <w:rFonts w:ascii="Avenir Next LT Pro" w:hAnsi="Avenir Next LT Pro"/>
-        </w:rPr>
-      </w:pPr>
-    </w:p>
-    <w:p>
-      <w:pPr>
-        <w:pStyle w:val="ListParagraph"/>
-        <w:rPr>
-          <w:rFonts w:ascii="Avenir Next LT Pro" w:hAnsi="Avenir Next LT Pro"/>
-          <w:b/>
-          <w:bCs/>
-        </w:rPr>
-      </w:pPr>
-    </w:p>
-    <w:p>
-      <w:pPr>
-        <w:pStyle w:val="ListParagraph"/>
-        <w:rPr>
-          <w:rFonts w:ascii="Avenir Next LT Pro" w:hAnsi="Avenir Next LT Pro"/>
-          <w:b/>
-          <w:bCs/>
-        </w:rPr>
-      </w:pPr>
-      <w:r>
-        <w:rPr>
-          <w:rFonts w:ascii="Avenir Next LT Pro" w:hAnsi="Avenir Next LT Pro"/>
-          <w:b/>
-          <w:bCs/>
-        </w:rPr>
-        <w:drawing>
-          <wp:anchor distT="0" distB="0" distL="114300" distR="114300" simplePos="0" relativeHeight="251661312" behindDoc="0" locked="0" layoutInCell="1" allowOverlap="1" wp14:anchorId="46566F26" wp14:editId="2D6443E4">
-            <wp:simplePos x="0" y="0"/>
-            <wp:positionH relativeFrom="column">
-              <wp:posOffset>0</wp:posOffset>
-            </wp:positionH>
-            <wp:positionV relativeFrom="paragraph">
-              <wp:posOffset>0</wp:posOffset>
-            </wp:positionV>
-            <wp:extent cx="1879697" cy="1854295"/>
-            <wp:effectExtent l="0" t="0" r="6350" b="0"/>
-            <wp:wrapSquare wrapText="bothSides"/>
-            <wp:docPr id="6" name="Picture 6" descr="A picture containing table&#10;&#10;Description automatically generated"/>
-            <wp:cNvGraphicFramePr>
-              <a:graphicFrameLocks xmlns:a="http://schemas.openxmlformats.org/drawingml/2006/main" noChangeAspect="1"/>
-            </wp:cNvGraphicFramePr>
-            <a:graphic xmlns:a="http://schemas.openxmlformats.org/drawingml/2006/main">
-              <a:graphicData uri="http://schemas.openxmlformats.org/drawingml/2006/picture">
-                <pic:pic xmlns:pic="http://schemas.openxmlformats.org/drawingml/2006/picture">
-                  <pic:nvPicPr>
-                    <pic:cNvPr id="6" name="Picture 6" descr="A picture containing table&#10;&#10;Description automatically generated"/>
-                    <pic:cNvPicPr/>
-                  </pic:nvPicPr>
-                  <pic:blipFill>
-                    <a:blip r:embed="rId22">
-                      <a:extLst>
-                        <a:ext uri="{28A0092B-C50C-407E-A947-70E740481C1C}">
-                          <a14:useLocalDpi xmlns:a14="http://schemas.microsoft.com/office/drawing/2010/main" val="0"/>
-                        </a:ext>
-                      </a:extLst>
-                    </a:blip>
-                    <a:stretch>
-                      <a:fillRect/>
-                    </a:stretch>
-                  </pic:blipFill>
-                  <pic:spPr>
-                    <a:xfrm>
-                      <a:off x="0" y="0"/>
-                      <a:ext cx="1879697" cy="1854295"/>
-                    </a:xfrm>
-                    <a:prstGeom prst="rect">
-                      <a:avLst/>
-                    </a:prstGeom>
-                  </pic:spPr>
-                </pic:pic>
-              </a:graphicData>
-            </a:graphic>
-          </wp:anchor>
-        </w:drawing>
-      </w:r>
-    </w:p>
-    <w:p>
-      <w:pPr>
-        <w:pStyle w:val="ListParagraph"/>
-        <w:rPr>
-          <w:rFonts w:ascii="Avenir Next LT Pro" w:hAnsi="Avenir Next LT Pro"/>
-          <w:b/>
-          <w:bCs/>
-        </w:rPr>
-      </w:pPr>
-    </w:p>
-    <w:p>
-      <w:pPr>
-        <w:pStyle w:val="ListParagraph"/>
-        <w:numPr>
-          <w:ilvl w:val="0"/>
-          <w:numId w:val="4"/>
-        </w:numPr>
-        <w:rPr>
-          <w:rFonts w:ascii="Avenir Next LT Pro" w:hAnsi="Avenir Next LT Pro"/>
-        </w:rPr>
-      </w:pPr>
-      <w:r>
-        <w:rPr>
-          <w:rFonts w:ascii="Avenir Next LT Pro" w:hAnsi="Avenir Next LT Pro"/>
-          <w:b/>
-          <w:bCs/>
-        </w:rPr>
-        <w:t xml:space="preserve">Confusion Matrix: </w:t>
-      </w:r>
-      <w:r>
-        <w:rPr>
-          <w:rFonts w:ascii="Avenir Next LT Pro" w:hAnsi="Avenir Next LT Pro"/>
-        </w:rPr>
-        <w:t>As per the confusion matrix,</w:t>
-      </w:r>
-    </w:p>
-    <w:p>
-      <w:pPr>
-        <w:pStyle w:val="ListParagraph"/>
-        <w:ind w:left="1080"/>
-        <w:rPr>
-          <w:rFonts w:ascii="Avenir Next LT Pro" w:hAnsi="Avenir Next LT Pro"/>
-        </w:rPr>
-      </w:pPr>
-      <w:r>
-        <w:rPr>
-          <w:rFonts w:ascii="Avenir Next LT Pro" w:hAnsi="Avenir Next LT Pro"/>
-        </w:rPr>
-        <w:tab/>
-        <w:t>a. Hamilton’s essays are being grouped in cluster #</w:t>
-      </w:r>
-      <w:r>
-        <w:rPr>
-          <w:rFonts w:ascii="Avenir Next LT Pro" w:hAnsi="Avenir Next LT Pro"/>
-        </w:rPr>
-        <w:t>0</w:t>
-      </w:r>
-      <w:r>
-        <w:rPr>
-          <w:rFonts w:ascii="Avenir Next LT Pro" w:hAnsi="Avenir Next LT Pro"/>
-        </w:rPr>
-        <w:t xml:space="preserve"> and #</w:t>
-      </w:r>
-      <w:r>
-        <w:rPr>
-          <w:rFonts w:ascii="Avenir Next LT Pro" w:hAnsi="Avenir Next LT Pro"/>
-        </w:rPr>
-        <w:t>2</w:t>
-      </w:r>
-    </w:p>
-    <w:p>
-      <w:pPr>
-        <w:pStyle w:val="ListParagraph"/>
-        <w:ind w:left="1080"/>
-        <w:rPr>
-          <w:rFonts w:ascii="Avenir Next LT Pro" w:hAnsi="Avenir Next LT Pro"/>
-        </w:rPr>
-      </w:pPr>
-      <w:r>
-        <w:rPr>
-          <w:rFonts w:ascii="Avenir Next LT Pro" w:hAnsi="Avenir Next LT Pro"/>
-        </w:rPr>
-        <w:tab/>
-        <w:t>b. Jay’s essays are being grouped in cluster #</w:t>
-      </w:r>
-      <w:r>
-        <w:rPr>
-          <w:rFonts w:ascii="Avenir Next LT Pro" w:hAnsi="Avenir Next LT Pro"/>
-        </w:rPr>
-        <w:t>3</w:t>
-      </w:r>
-    </w:p>
-    <w:p>
-      <w:pPr>
-        <w:pStyle w:val="ListParagraph"/>
-        <w:ind w:left="1080"/>
-        <w:rPr>
-          <w:rFonts w:ascii="Avenir Next LT Pro" w:hAnsi="Avenir Next LT Pro"/>
-        </w:rPr>
-      </w:pPr>
-      <w:r>
-        <w:rPr>
-          <w:rFonts w:ascii="Avenir Next LT Pro" w:hAnsi="Avenir Next LT Pro"/>
-        </w:rPr>
-        <w:tab/>
-        <w:t>c.  Madison’s essays are being grouped in cluster #1, #</w:t>
-      </w:r>
-      <w:r>
-        <w:rPr>
-          <w:rFonts w:ascii="Avenir Next LT Pro" w:hAnsi="Avenir Next LT Pro"/>
-        </w:rPr>
-        <w:t>2</w:t>
-      </w:r>
-    </w:p>
-    <w:p>
-      <w:pPr>
-        <w:rPr>
-          <w:rFonts w:ascii="Avenir Next LT Pro" w:hAnsi="Avenir Next LT Pro"/>
-        </w:rPr>
-      </w:pPr>
-      <w:r>
-        <w:rPr>
-          <w:rFonts w:ascii="Avenir Next LT Pro" w:hAnsi="Avenir Next LT Pro"/>
-        </w:rPr>
-        <w:t xml:space="preserve">According to the prediction obtained by </w:t>
-      </w:r>
-      <w:r>
-        <w:rPr>
-          <w:rFonts w:ascii="Avenir Next LT Pro" w:hAnsi="Avenir Next LT Pro"/>
-        </w:rPr>
-        <w:t>Hierarchical</w:t>
-      </w:r>
-      <w:r>
-        <w:rPr>
-          <w:rFonts w:ascii="Avenir Next LT Pro" w:hAnsi="Avenir Next LT Pro"/>
-        </w:rPr>
-        <w:t xml:space="preserve"> clustering model, </w:t>
-      </w:r>
-      <w:r>
-        <w:rPr>
-          <w:rFonts w:ascii="Avenir Next LT Pro" w:hAnsi="Avenir Next LT Pro"/>
-        </w:rPr>
-        <w:t xml:space="preserve">half of the </w:t>
-      </w:r>
-      <w:r>
-        <w:rPr>
-          <w:rFonts w:ascii="Avenir Next LT Pro" w:hAnsi="Avenir Next LT Pro"/>
-        </w:rPr>
-        <w:t xml:space="preserve">disputed essays are written by Madison </w:t>
-      </w:r>
-      <w:r>
-        <w:rPr>
-          <w:rFonts w:ascii="Avenir Next LT Pro" w:hAnsi="Avenir Next LT Pro"/>
-        </w:rPr>
-        <w:t xml:space="preserve">and </w:t>
-      </w:r>
-      <w:r>
-        <w:rPr>
-          <w:rFonts w:ascii="Avenir Next LT Pro" w:hAnsi="Avenir Next LT Pro"/>
-        </w:rPr>
-        <w:t xml:space="preserve">other half by </w:t>
-      </w:r>
-      <w:r>
-        <w:rPr>
-          <w:rFonts w:ascii="Avenir Next LT Pro" w:hAnsi="Avenir Next LT Pro"/>
-        </w:rPr>
-        <w:t>Hamilton</w:t>
-      </w:r>
-      <w:r>
-        <w:rPr>
-          <w:rFonts w:ascii="Avenir Next LT Pro" w:hAnsi="Avenir Next LT Pro"/>
-        </w:rPr>
-        <w:t>.</w:t>
-      </w:r>
-    </w:p>
-    <w:p>
-      <w:pPr>
-        <w:rPr>
-          <w:rFonts w:ascii="Avenir Next LT Pro" w:hAnsi="Avenir Next LT Pro"/>
-        </w:rPr>
-      </w:pPr>
-    </w:p>
-    <w:p>
-      <w:pPr>
-        <w:rPr>
-          <w:rFonts w:ascii="Avenir Next LT Pro" w:hAnsi="Avenir Next LT Pro"/>
-        </w:rPr>
-      </w:pPr>
-      <w:r>
-        <w:rPr>
-          <w:rFonts w:ascii="Avenir Next LT Pro" w:hAnsi="Avenir Next LT Pro"/>
-        </w:rPr>
-        <w:t xml:space="preserve">Heat Map of Confusion Matrix from </w:t>
-      </w:r>
-      <w:r>
-        <w:rPr>
-          <w:rFonts w:ascii="Avenir Next LT Pro" w:hAnsi="Avenir Next LT Pro"/>
-        </w:rPr>
-        <w:t>Hierarchical</w:t>
-      </w:r>
-      <w:r>
-        <w:rPr>
-          <w:rFonts w:ascii="Avenir Next LT Pro" w:hAnsi="Avenir Next LT Pro"/>
-        </w:rPr>
-        <w:t xml:space="preserve"> Clustering</w:t>
-      </w:r>
-    </w:p>
-    <w:p>
-      <w:pPr>
-        <w:pStyle w:val="ListParagraph"/>
-        <w:ind w:left="1080"/>
-        <w:rPr>
-          <w:rFonts w:ascii="Avenir Next LT Pro" w:hAnsi="Avenir Next LT Pro"/>
-          <w:b/>
-          <w:bCs/>
-        </w:rPr>
-      </w:pPr>
-      <w:r>
-        <w:rPr>
-          <w:rFonts w:ascii="Avenir Next LT Pro" w:hAnsi="Avenir Next LT Pro"/>
-          <w:b/>
-          <w:bCs/>
-          <w:noProof/>
-        </w:rPr>
-        <w:lastRenderedPageBreak/>
-        <w:drawing>
-          <wp:anchor distT="0" distB="0" distL="114300" distR="114300" simplePos="0" relativeHeight="251662336" behindDoc="0" locked="0" layoutInCell="1" allowOverlap="1" wp14:anchorId="7AF9CD48" wp14:editId="6BC3A43B">
-            <wp:simplePos x="0" y="0"/>
-            <wp:positionH relativeFrom="column">
-              <wp:posOffset>0</wp:posOffset>
-            </wp:positionH>
-            <wp:positionV relativeFrom="paragraph">
-              <wp:posOffset>0</wp:posOffset>
-            </wp:positionV>
-            <wp:extent cx="4546600" cy="3314700"/>
-            <wp:effectExtent l="0" t="0" r="0" b="0"/>
-            <wp:wrapSquare wrapText="bothSides"/>
-            <wp:docPr id="7" name="Picture 7" descr="A picture containing logo&#10;&#10;Description automatically generated"/>
-            <wp:cNvGraphicFramePr>
-              <a:graphicFrameLocks xmlns:a="http://schemas.openxmlformats.org/drawingml/2006/main" noChangeAspect="1"/>
-            </wp:cNvGraphicFramePr>
-            <a:graphic xmlns:a="http://schemas.openxmlformats.org/drawingml/2006/main">
-              <a:graphicData uri="http://schemas.openxmlformats.org/drawingml/2006/picture">
-                <pic:pic xmlns:pic="http://schemas.openxmlformats.org/drawingml/2006/picture">
-                  <pic:nvPicPr>
-                    <pic:cNvPr id="7" name="Picture 7" descr="A picture containing logo&#10;&#10;Description automatically generated"/>
-                    <pic:cNvPicPr>
-                      <a:picLocks noChangeAspect="1" noChangeArrowheads="1"/>
-                    </pic:cNvPicPr>
-                  </pic:nvPicPr>
-                  <pic:blipFill>
-                    <a:blip r:embed="rId23">
-                      <a:extLst>
-                        <a:ext uri="{28A0092B-C50C-407E-A947-70E740481C1C}">
-                          <a14:useLocalDpi xmlns:a14="http://schemas.microsoft.com/office/drawing/2010/main" val="0"/>
-                        </a:ext>
-                      </a:extLst>
-                    </a:blip>
-                    <a:srcRect/>
-                    <a:stretch>
-                      <a:fillRect/>
-                    </a:stretch>
-                  </pic:blipFill>
-                  <pic:spPr bwMode="auto">
-                    <a:xfrm>
-                      <a:off x="0" y="0"/>
-                      <a:ext cx="4546600" cy="3314700"/>
-                    </a:xfrm>
-                    <a:prstGeom prst="rect">
-                      <a:avLst/>
-                    </a:prstGeom>
-                    <a:noFill/>
-                    <a:ln>
-                      <a:noFill/>
-                    </a:ln>
-                  </pic:spPr>
-                </pic:pic>
-              </a:graphicData>
-            </a:graphic>
-          </wp:anchor>
-        </w:drawing>
-      </w:r>
-    </w:p>
-    <w:p>
-      <w:pPr>
-        <w:pStyle w:val="ListParagraph"/>
-        <w:rPr>
-          <w:rFonts w:ascii="Avenir Next LT Pro" w:hAnsi="Avenir Next LT Pro"/>
-          <w:b/>
-          <w:bCs/>
-        </w:rPr>
-      </w:pPr>
-    </w:p>
-    <w:p>
-      <w:pPr>
-        <w:pStyle w:val="ListParagraph"/>
-        <w:rPr>
-          <w:rFonts w:ascii="Avenir Next LT Pro" w:hAnsi="Avenir Next LT Pro"/>
-          <w:b/>
-          <w:bCs/>
-        </w:rPr>
-      </w:pPr>
-    </w:p>
-    <w:p>
-      <w:pPr>
-        <w:pStyle w:val="ListParagraph"/>
-        <w:rPr>
-          <w:rFonts w:ascii="Avenir Next LT Pro" w:hAnsi="Avenir Next LT Pro"/>
-          <w:b/>
-          <w:bCs/>
-        </w:rPr>
-      </w:pPr>
-    </w:p>
-    <w:p>
-      <w:pPr>
-        <w:pStyle w:val="ListParagraph"/>
-        <w:rPr>
-          <w:rFonts w:ascii="Avenir Next LT Pro" w:hAnsi="Avenir Next LT Pro"/>
-          <w:b/>
-          <w:bCs/>
-        </w:rPr>
-      </w:pPr>
-    </w:p>
-    <w:p>
-      <w:pPr>
-        <w:pStyle w:val="ListParagraph"/>
-        <w:rPr>
-          <w:rFonts w:ascii="Avenir Next LT Pro" w:hAnsi="Avenir Next LT Pro"/>
-          <w:b/>
-          <w:bCs/>
-        </w:rPr>
-      </w:pPr>
-    </w:p>
-    <w:p>
-      <w:pPr>
-        <w:pStyle w:val="ListParagraph"/>
-        <w:rPr>
-          <w:rFonts w:ascii="Avenir Next LT Pro" w:hAnsi="Avenir Next LT Pro"/>
-          <w:b/>
-          <w:bCs/>
-        </w:rPr>
-      </w:pPr>
-    </w:p>
-    <w:p>
-      <w:pPr>
-        <w:pStyle w:val="ListParagraph"/>
-        <w:rPr>
-          <w:rFonts w:ascii="Avenir Next LT Pro" w:hAnsi="Avenir Next LT Pro"/>
-          <w:b/>
-          <w:bCs/>
-        </w:rPr>
-      </w:pPr>
-    </w:p>
-    <w:p>
-      <w:pPr>
-        <w:pStyle w:val="ListParagraph"/>
-        <w:rPr>
-          <w:rFonts w:ascii="Avenir Next LT Pro" w:hAnsi="Avenir Next LT Pro"/>
-          <w:b/>
-          <w:bCs/>
-        </w:rPr>
-      </w:pPr>
-    </w:p>
-    <w:p>
-      <w:pPr>
-        <w:pStyle w:val="ListParagraph"/>
-        <w:rPr>
-          <w:rFonts w:ascii="Avenir Next LT Pro" w:hAnsi="Avenir Next LT Pro"/>
-          <w:b/>
-          <w:bCs/>
-        </w:rPr>
-      </w:pPr>
-    </w:p>
-    <w:p>
-      <w:pPr>
-        <w:pStyle w:val="ListParagraph"/>
-        <w:rPr>
-          <w:rFonts w:ascii="Avenir Next LT Pro" w:hAnsi="Avenir Next LT Pro"/>
-          <w:b/>
-          <w:bCs/>
-        </w:rPr>
-      </w:pPr>
-    </w:p>
-    <w:p>
-      <w:pPr>
-        <w:pStyle w:val="ListParagraph"/>
-        <w:rPr>
-          <w:rFonts w:ascii="Avenir Next LT Pro" w:hAnsi="Avenir Next LT Pro"/>
-          <w:b/>
-          <w:bCs/>
-        </w:rPr>
-      </w:pPr>
-    </w:p>
-    <w:p>
-      <w:pPr>
-        <w:pStyle w:val="ListParagraph"/>
-        <w:rPr>
-          <w:rFonts w:ascii="Avenir Next LT Pro" w:hAnsi="Avenir Next LT Pro"/>
-          <w:b/>
-          <w:bCs/>
-        </w:rPr>
-      </w:pPr>
-    </w:p>
-    <w:p>
-      <w:pPr>
-        <w:pStyle w:val="ListParagraph"/>
-        <w:rPr>
-          <w:rFonts w:ascii="Avenir Next LT Pro" w:hAnsi="Avenir Next LT Pro"/>
-          <w:b/>
-          <w:bCs/>
-        </w:rPr>
-      </w:pPr>
-    </w:p>
-    <w:p>
-      <w:pPr>
-        <w:pStyle w:val="ListParagraph"/>
-        <w:rPr>
-          <w:rFonts w:ascii="Avenir Next LT Pro" w:hAnsi="Avenir Next LT Pro"/>
-          <w:b/>
-          <w:bCs/>
-        </w:rPr>
-      </w:pPr>
-    </w:p>
-    <w:p>
-      <w:pPr>
-        <w:pStyle w:val="ListParagraph"/>
-        <w:rPr>
-          <w:rFonts w:ascii="Avenir Next LT Pro" w:hAnsi="Avenir Next LT Pro"/>
-          <w:b/>
-          <w:bCs/>
-        </w:rPr>
-      </w:pPr>
-    </w:p>
-    <w:p>
-      <w:pPr>
-        <w:pStyle w:val="ListParagraph"/>
-        <w:rPr>
-          <w:rFonts w:ascii="Avenir Next LT Pro" w:hAnsi="Avenir Next LT Pro"/>
-          <w:b/>
-          <w:bCs/>
-        </w:rPr>
-      </w:pPr>
-    </w:p>
-    <w:p>
-      <w:pPr>
-        <w:pStyle w:val="ListParagraph"/>
-        <w:rPr>
-          <w:rFonts w:ascii="Avenir Next LT Pro" w:hAnsi="Avenir Next LT Pro"/>
-          <w:b/>
-          <w:bCs/>
-        </w:rPr>
-      </w:pPr>
-    </w:p>
-    <w:p>
-      <w:pPr>
-        <w:rPr>
-          <w:rFonts w:ascii="Avenir Next LT Pro" w:hAnsi="Avenir Next LT Pro"/>
-          <w:b/>
-          <w:bCs/>
-        </w:rPr>
-      </w:pPr>
-      <w:r>
-        <w:rPr>
-          <w:rFonts w:ascii="Avenir Next LT Pro" w:hAnsi="Avenir Next LT Pro"/>
-        </w:rPr>
-        <w:t>Both K-Means clustering, and Hierarchical clustering indicate that few of the disputed essays are written by Hamilton, and few are written by Madison. However, it is not co-authored</w:t>
-      </w:r>
-      <w:r>
-        <w:rPr>
-          <w:rFonts w:ascii="Avenir Next LT Pro" w:hAnsi="Avenir Next LT Pro"/>
-        </w:rPr>
-        <w:t>. In</w:t>
-      </w:r>
-      <w:r>
-        <w:rPr>
-          <w:rFonts w:ascii="Avenir Next LT Pro" w:hAnsi="Avenir Next LT Pro"/>
-        </w:rPr>
-        <w:t xml:space="preserve"> both </w:t>
-      </w:r>
-      <w:r>
-        <w:rPr>
-          <w:rFonts w:ascii="Avenir Next LT Pro" w:hAnsi="Avenir Next LT Pro"/>
-        </w:rPr>
-        <w:t xml:space="preserve">the </w:t>
-      </w:r>
-      <w:r>
-        <w:rPr>
-          <w:rFonts w:ascii="Avenir Next LT Pro" w:hAnsi="Avenir Next LT Pro"/>
-        </w:rPr>
-        <w:t>clustering models</w:t>
-      </w:r>
-      <w:r>
-        <w:rPr>
-          <w:rFonts w:ascii="Avenir Next LT Pro" w:hAnsi="Avenir Next LT Pro"/>
-        </w:rPr>
-        <w:t xml:space="preserve">, </w:t>
-      </w:r>
-      <w:r>
-        <w:rPr>
-          <w:rFonts w:ascii="Avenir Next LT Pro" w:hAnsi="Avenir Next LT Pro"/>
-        </w:rPr>
-        <w:t>essays with joint authorship are grouped as a separate cluster indicating they have very different style of writing when they co-author</w:t>
-      </w:r>
-      <w:r>
-        <w:rPr>
-          <w:rFonts w:ascii="Avenir Next LT Pro" w:hAnsi="Avenir Next LT Pro"/>
-        </w:rPr>
-        <w:t xml:space="preserve"> which is </w:t>
-      </w:r>
-      <w:r>
-        <w:rPr>
-          <w:rFonts w:ascii="Avenir Next LT Pro" w:hAnsi="Avenir Next LT Pro"/>
-        </w:rPr>
-        <w:t>quite</w:t>
-      </w:r>
-      <w:r>
-        <w:rPr>
-          <w:rFonts w:ascii="Avenir Next LT Pro" w:hAnsi="Avenir Next LT Pro"/>
-        </w:rPr>
-        <w:t xml:space="preserve"> different when they write the essays individually</w:t>
-      </w:r>
-      <w:r>
-        <w:rPr>
-          <w:rFonts w:ascii="Avenir Next LT Pro" w:hAnsi="Avenir Next LT Pro"/>
-        </w:rPr>
-        <w:t xml:space="preserve">. Most of the disputed essays </w:t>
-      </w:r>
-      <w:r>
-        <w:rPr>
-          <w:rFonts w:ascii="Avenir Next LT Pro" w:hAnsi="Avenir Next LT Pro"/>
-        </w:rPr>
-        <w:t>are</w:t>
-      </w:r>
-      <w:r>
-        <w:rPr>
-          <w:rFonts w:ascii="Avenir Next LT Pro" w:hAnsi="Avenir Next LT Pro"/>
-        </w:rPr>
-        <w:t xml:space="preserve"> clustered either in Hamilton or Madison</w:t>
-      </w:r>
-      <w:r>
-        <w:rPr>
-          <w:rFonts w:ascii="Avenir Next LT Pro" w:hAnsi="Avenir Next LT Pro"/>
-        </w:rPr>
-        <w:t xml:space="preserve"> but not in the cluster of Hamilton and </w:t>
-      </w:r>
-      <w:r>
-        <w:rPr>
-          <w:rFonts w:ascii="Avenir Next LT Pro" w:hAnsi="Avenir Next LT Pro"/>
-        </w:rPr>
-        <w:t>Madison.</w:t>
-      </w:r>
-      <w:r>
-        <w:rPr>
-          <w:rFonts w:ascii="Avenir Next LT Pro" w:hAnsi="Avenir Next LT Pro"/>
-        </w:rPr>
-        <w:t xml:space="preserve"> </w:t>
-      </w:r>
-      <w:r>
-        <w:rPr>
-          <w:rFonts w:ascii="Avenir Next LT Pro" w:hAnsi="Avenir Next LT Pro"/>
-        </w:rPr>
-        <w:t>Clearly, t</w:t>
-      </w:r>
-      <w:r>
-        <w:rPr>
-          <w:rFonts w:ascii="Avenir Next LT Pro" w:hAnsi="Avenir Next LT Pro"/>
-        </w:rPr>
-        <w:t>hey did not co-author the disputed essays.</w:t>
-      </w:r>
-    </w:p>
-    <w:p>
-      <w:pPr>
-        <w:pStyle w:val="ListParagraph"/>
         <w:rPr>
           <w:rFonts w:ascii="Avenir Next LT Pro" w:hAnsi="Avenir Next LT Pro"/>
           <w:b/>
@@ -2772,7 +3004,7 @@
       </w:pPr>
     </w:p>
     <w:sectPr>
-      <w:headerReference w:type="default" r:id="rId24"/>
+      <w:headerReference w:type="default" r:id="rId25"/>
       <w:pgSz w:w="15840" w:h="12240" w:orient="landscape"/>
       <w:pgMar w:top="1440" w:right="1440" w:bottom="1440" w:left="1440" w:header="720" w:footer="720" w:gutter="0"/>
       <w:cols w:space="720"/>
@@ -2869,6 +3101,97 @@
 <file path=word/numbering.xml><?xml version="1.0" encoding="utf-8"?>
 <w:numbering xmlns:wpc="http://schemas.microsoft.com/office/word/2010/wordprocessingCanvas" xmlns:cx="http://schemas.microsoft.com/office/drawing/2014/chartex" xmlns:cx1="http://schemas.microsoft.com/office/drawing/2015/9/8/chartex" xmlns:cx2="http://schemas.microsoft.com/office/drawing/2015/10/21/chartex" xmlns:cx3="http://schemas.microsoft.com/office/drawing/2016/5/9/chartex" xmlns:cx4="http://schemas.microsoft.com/office/drawing/2016/5/10/chartex" xmlns:cx5="http://schemas.microsoft.com/office/drawing/2016/5/11/chartex" xmlns:cx6="http://schemas.microsoft.com/office/drawing/2016/5/12/chartex" xmlns:cx7="http://schemas.microsoft.com/office/drawing/2016/5/13/chartex" xmlns:cx8="http://schemas.microsoft.com/office/drawing/2016/5/14/chartex" xmlns:mc="http://schemas.openxmlformats.org/markup-compatibility/2006" xmlns:aink="http://schemas.microsoft.com/office/drawing/2016/ink" xmlns:am3d="http://schemas.microsoft.com/office/drawing/2017/model3d" xmlns:o="urn:schemas-microsoft-com:office:office" xmlns:r="http://schemas.openxmlformats.org/officeDocument/2006/relationships" xmlns:m="http://schemas.openxmlformats.org/officeDocument/2006/math" xmlns:v="urn:schemas-microsoft-com:vml" xmlns:wp14="http://schemas.microsoft.com/office/word/2010/wordprocessingDrawing" xmlns:wp="http://schemas.openxmlformats.org/drawingml/2006/wordprocessingDrawing" xmlns:w10="urn:schemas-microsoft-com:office:word" xmlns:w="http://schemas.openxmlformats.org/wordprocessingml/2006/main" xmlns:w14="http://schemas.microsoft.com/office/word/2010/wordml" xmlns:w15="http://schemas.microsoft.com/office/word/2012/wordml" xmlns:w16cex="http://schemas.microsoft.com/office/word/2018/wordml/cex" xmlns:w16cid="http://schemas.microsoft.com/office/word/2016/wordml/cid" xmlns:w16="http://schemas.microsoft.com/office/word/2018/wordml" xmlns:w16sdtdh="http://schemas.microsoft.com/office/word/2020/wordml/sdtdatahash" xmlns:w16se="http://schemas.microsoft.com/office/word/2015/wordml/symex" xmlns:wpg="http://schemas.microsoft.com/office/word/2010/wordprocessingGroup" xmlns:wpi="http://schemas.microsoft.com/office/word/2010/wordprocessingInk" xmlns:wne="http://schemas.microsoft.com/office/word/2006/wordml" xmlns:wps="http://schemas.microsoft.com/office/word/2010/wordprocessingShape" mc:Ignorable="w14 w15 w16se w16cid w16 w16cex w16sdtdh wp14">
   <w:abstractNum w:abstractNumId="0" w15:restartNumberingAfterBreak="0">
+    <w:nsid w:val="180A5FD1"/>
+    <w:multiLevelType w:val="hybridMultilevel"/>
+    <w:tmpl w:val="6C8E0F0A"/>
+    <w:lvl w:ilvl="0" w:tplc="72406DD6">
+      <w:start w:val="1"/>
+      <w:numFmt w:val="decimal"/>
+      <w:lvlText w:val="%1."/>
+      <w:lvlJc w:val="left"/>
+      <w:pPr>
+        <w:ind w:left="720" w:hanging="360"/>
+      </w:pPr>
+      <w:rPr>
+        <w:rFonts w:hint="default"/>
+        <w:b w:val="0"/>
+        <w:bCs w:val="0"/>
+      </w:rPr>
+    </w:lvl>
+    <w:lvl w:ilvl="1" w:tplc="04090019" w:tentative="1">
+      <w:start w:val="1"/>
+      <w:numFmt w:val="lowerLetter"/>
+      <w:lvlText w:val="%2."/>
+      <w:lvlJc w:val="left"/>
+      <w:pPr>
+        <w:ind w:left="1440" w:hanging="360"/>
+      </w:pPr>
+    </w:lvl>
+    <w:lvl w:ilvl="2" w:tplc="0409001B" w:tentative="1">
+      <w:start w:val="1"/>
+      <w:numFmt w:val="lowerRoman"/>
+      <w:lvlText w:val="%3."/>
+      <w:lvlJc w:val="right"/>
+      <w:pPr>
+        <w:ind w:left="2160" w:hanging="180"/>
+      </w:pPr>
+    </w:lvl>
+    <w:lvl w:ilvl="3" w:tplc="0409000F" w:tentative="1">
+      <w:start w:val="1"/>
+      <w:numFmt w:val="decimal"/>
+      <w:lvlText w:val="%4."/>
+      <w:lvlJc w:val="left"/>
+      <w:pPr>
+        <w:ind w:left="2880" w:hanging="360"/>
+      </w:pPr>
+    </w:lvl>
+    <w:lvl w:ilvl="4" w:tplc="04090019" w:tentative="1">
+      <w:start w:val="1"/>
+      <w:numFmt w:val="lowerLetter"/>
+      <w:lvlText w:val="%5."/>
+      <w:lvlJc w:val="left"/>
+      <w:pPr>
+        <w:ind w:left="3600" w:hanging="360"/>
+      </w:pPr>
+    </w:lvl>
+    <w:lvl w:ilvl="5" w:tplc="0409001B" w:tentative="1">
+      <w:start w:val="1"/>
+      <w:numFmt w:val="lowerRoman"/>
+      <w:lvlText w:val="%6."/>
+      <w:lvlJc w:val="right"/>
+      <w:pPr>
+        <w:ind w:left="4320" w:hanging="180"/>
+      </w:pPr>
+    </w:lvl>
+    <w:lvl w:ilvl="6" w:tplc="0409000F" w:tentative="1">
+      <w:start w:val="1"/>
+      <w:numFmt w:val="decimal"/>
+      <w:lvlText w:val="%7."/>
+      <w:lvlJc w:val="left"/>
+      <w:pPr>
+        <w:ind w:left="5040" w:hanging="360"/>
+      </w:pPr>
+    </w:lvl>
+    <w:lvl w:ilvl="7" w:tplc="04090019" w:tentative="1">
+      <w:start w:val="1"/>
+      <w:numFmt w:val="lowerLetter"/>
+      <w:lvlText w:val="%8."/>
+      <w:lvlJc w:val="left"/>
+      <w:pPr>
+        <w:ind w:left="5760" w:hanging="360"/>
+      </w:pPr>
+    </w:lvl>
+    <w:lvl w:ilvl="8" w:tplc="0409001B" w:tentative="1">
+      <w:start w:val="1"/>
+      <w:numFmt w:val="lowerRoman"/>
+      <w:lvlText w:val="%9."/>
+      <w:lvlJc w:val="right"/>
+      <w:pPr>
+        <w:ind w:left="6480" w:hanging="180"/>
+      </w:pPr>
+    </w:lvl>
+  </w:abstractNum>
+  <w:abstractNum w:abstractNumId="1" w15:restartNumberingAfterBreak="0">
     <w:nsid w:val="277200FF"/>
     <w:multiLevelType w:val="hybridMultilevel"/>
     <w:tmpl w:val="7C3A491A"/>
@@ -2958,7 +3281,7 @@
       </w:pPr>
     </w:lvl>
   </w:abstractNum>
-  <w:abstractNum w:abstractNumId="1" w15:restartNumberingAfterBreak="0">
+  <w:abstractNum w:abstractNumId="2" w15:restartNumberingAfterBreak="0">
     <w:nsid w:val="2A512271"/>
     <w:multiLevelType w:val="hybridMultilevel"/>
     <w:tmpl w:val="7ACC7CEA"/>
@@ -3047,7 +3370,7 @@
       </w:pPr>
     </w:lvl>
   </w:abstractNum>
-  <w:abstractNum w:abstractNumId="2" w15:restartNumberingAfterBreak="0">
+  <w:abstractNum w:abstractNumId="3" w15:restartNumberingAfterBreak="0">
     <w:nsid w:val="60B969DB"/>
     <w:multiLevelType w:val="hybridMultilevel"/>
     <w:tmpl w:val="37761460"/>
@@ -3136,7 +3459,7 @@
       </w:pPr>
     </w:lvl>
   </w:abstractNum>
-  <w:abstractNum w:abstractNumId="3" w15:restartNumberingAfterBreak="0">
+  <w:abstractNum w:abstractNumId="4" w15:restartNumberingAfterBreak="0">
     <w:nsid w:val="61943846"/>
     <w:multiLevelType w:val="hybridMultilevel"/>
     <w:tmpl w:val="C8283796"/>
@@ -3226,7 +3549,7 @@
       </w:pPr>
     </w:lvl>
   </w:abstractNum>
-  <w:abstractNum w:abstractNumId="4" w15:restartNumberingAfterBreak="0">
+  <w:abstractNum w:abstractNumId="5" w15:restartNumberingAfterBreak="0">
     <w:nsid w:val="7DFA45D9"/>
     <w:multiLevelType w:val="hybridMultilevel"/>
     <w:tmpl w:val="59AC93C8"/>
@@ -3316,19 +3639,22 @@
     </w:lvl>
   </w:abstractNum>
   <w:num w:numId="1">
+    <w:abstractNumId w:val="5"/>
+  </w:num>
+  <w:num w:numId="2">
+    <w:abstractNumId w:val="2"/>
+  </w:num>
+  <w:num w:numId="3">
+    <w:abstractNumId w:val="1"/>
+  </w:num>
+  <w:num w:numId="4">
     <w:abstractNumId w:val="4"/>
   </w:num>
-  <w:num w:numId="2">
-    <w:abstractNumId w:val="1"/>
-  </w:num>
-  <w:num w:numId="3">
-    <w:abstractNumId w:val="0"/>
-  </w:num>
-  <w:num w:numId="4">
+  <w:num w:numId="5">
     <w:abstractNumId w:val="3"/>
   </w:num>
-  <w:num w:numId="5">
-    <w:abstractNumId w:val="2"/>
+  <w:num w:numId="6">
+    <w:abstractNumId w:val="0"/>
   </w:num>
 </w:numbering>
 </file>
@@ -3756,6 +4082,7 @@
   <w:style w:type="character" w:default="1" w:styleId="DefaultParagraphFont">
     <w:name w:val="Default Paragraph Font"/>
     <w:uiPriority w:val="1"/>
+    <w:semiHidden/>
     <w:unhideWhenUsed/>
   </w:style>
   <w:style w:type="table" w:default="1" w:styleId="TableNormal">
